--- a/1manualintro2017.docx
+++ b/1manualintro2017.docx
@@ -1,6 +1,6 @@
 
 <file path=word/document.xml><?xml version="1.0" encoding="utf-8"?>
-<w:document xmlns:wpc="http://schemas.microsoft.com/office/word/2010/wordprocessingCanvas" xmlns:mo="http://schemas.microsoft.com/office/mac/office/2008/main" xmlns:mc="http://schemas.openxmlformats.org/markup-compatibility/2006" xmlns:mv="urn:schemas-microsoft-com:mac:vml" xmlns:o="urn:schemas-microsoft-com:office:office" xmlns:r="http://schemas.openxmlformats.org/officeDocument/2006/relationships" xmlns:m="http://schemas.openxmlformats.org/officeDocument/2006/math" xmlns:v="urn:schemas-microsoft-com:vml" xmlns:wp14="http://schemas.microsoft.com/office/word/2010/wordprocessingDrawing" xmlns:wp="http://schemas.openxmlformats.org/drawingml/2006/wordprocessingDrawing" xmlns:w10="urn:schemas-microsoft-com:office:word" xmlns:w="http://schemas.openxmlformats.org/wordprocessingml/2006/main" xmlns:w14="http://schemas.microsoft.com/office/word/2010/wordml" xmlns:wpg="http://schemas.microsoft.com/office/word/2010/wordprocessingGroup" xmlns:wpi="http://schemas.microsoft.com/office/word/2010/wordprocessingInk" xmlns:wne="http://schemas.microsoft.com/office/word/2006/wordml" xmlns:wps="http://schemas.microsoft.com/office/word/2010/wordprocessingShape" mc:Ignorable="w14 wp14">
+<w:document xmlns:wpc="http://schemas.microsoft.com/office/word/2010/wordprocessingCanvas" xmlns:mo="http://schemas.microsoft.com/office/mac/office/2008/main" xmlns:mc="http://schemas.openxmlformats.org/markup-compatibility/2006" xmlns:mv="urn:schemas-microsoft-com:mac:vml" xmlns:o="urn:schemas-microsoft-com:office:office" xmlns:r="http://schemas.openxmlformats.org/officeDocument/2006/relationships" xmlns:m="http://schemas.openxmlformats.org/officeDocument/2006/math" xmlns:v="urn:schemas-microsoft-com:vml" xmlns:wp14="http://schemas.microsoft.com/office/word/2010/wordprocessingDrawing" xmlns:wp="http://schemas.openxmlformats.org/drawingml/2006/wordprocessingDrawing" xmlns:w10="urn:schemas-microsoft-com:office:word" xmlns:w="http://schemas.openxmlformats.org/wordprocessingml/2006/main" xmlns:w14="http://schemas.microsoft.com/office/word/2010/wordml" xmlns:w15="http://schemas.microsoft.com/office/word/2012/wordml" xmlns:wpg="http://schemas.microsoft.com/office/word/2010/wordprocessingGroup" xmlns:wpi="http://schemas.microsoft.com/office/word/2010/wordprocessingInk" xmlns:wne="http://schemas.microsoft.com/office/word/2006/wordml" xmlns:wps="http://schemas.microsoft.com/office/word/2010/wordprocessingShape" mc:Ignorable="w14 w15 wp14">
   <w:body>
     <w:p>
       <w:pPr>
@@ -32,7 +32,7 @@
           <w:szCs w:val="28"/>
         </w:rPr>
         <w:drawing>
-          <wp:inline distT="0" distB="0" distL="0" distR="0">
+          <wp:inline distT="0" distB="0" distL="0" distR="0" wp14:anchorId="3F33ED84" wp14:editId="462BB459">
             <wp:extent cx="2438400" cy="635000"/>
             <wp:effectExtent l="0" t="0" r="0" b="0"/>
             <wp:docPr id="1" name="Picture 1" descr="Crest_monogram_colour"/>
@@ -840,14 +840,6 @@
                 <w:sz w:val="18"/>
                 <w:szCs w:val="18"/>
               </w:rPr>
-            </w:r>
-            <w:r>
-              <w:rPr>
-                <w:rFonts w:ascii="Arial" w:hAnsi="Arial" w:cs="Arial"/>
-                <w:b/>
-                <w:sz w:val="18"/>
-                <w:szCs w:val="18"/>
-              </w:rPr>
               <w:fldChar w:fldCharType="separate"/>
             </w:r>
             <w:r>
@@ -2655,7 +2647,16 @@
                 <w:sz w:val="18"/>
                 <w:szCs w:val="18"/>
               </w:rPr>
-              <w:t>Dr Will Cornwell</w:t>
+              <w:t>A/Prof</w:t>
+            </w:r>
+            <w:r>
+              <w:rPr>
+                <w:rFonts w:ascii="Arial" w:hAnsi="Arial" w:cs="Arial"/>
+                <w:color w:val="111111"/>
+                <w:sz w:val="18"/>
+                <w:szCs w:val="18"/>
+              </w:rPr>
+              <w:t xml:space="preserve"> Will Cornwell</w:t>
             </w:r>
           </w:p>
         </w:tc>
@@ -4727,7 +4728,7 @@
       </w:tr>
       <w:tr>
         <w:trPr>
-          <w:trHeight w:val="550"/>
+          <w:trHeight w:val="360"/>
         </w:trPr>
         <w:tc>
           <w:tcPr>
@@ -4738,10 +4739,12 @@
               <w:bottom w:val="single" w:sz="4" w:space="0" w:color="auto"/>
               <w:right w:val="single" w:sz="4" w:space="0" w:color="auto"/>
             </w:tcBorders>
+            <w:vAlign w:val="center"/>
           </w:tcPr>
           <w:p>
             <w:pPr>
               <w:keepNext/>
+              <w:jc w:val="center"/>
               <w:outlineLvl w:val="3"/>
               <w:rPr>
                 <w:rFonts w:ascii="Arial" w:hAnsi="Arial" w:cs="Arial"/>
@@ -4773,13 +4776,6 @@
               </w:rPr>
               <w:t>)</w:t>
             </w:r>
-          </w:p>
-          <w:p>
-            <w:pPr>
-              <w:rPr>
-                <w:rFonts w:ascii="Arial" w:hAnsi="Arial" w:cs="Arial"/>
-              </w:rPr>
-            </w:pPr>
           </w:p>
         </w:tc>
         <w:tc>
@@ -4796,6 +4792,7 @@
           <w:p>
             <w:pPr>
               <w:keepNext/>
+              <w:jc w:val="center"/>
               <w:outlineLvl w:val="3"/>
               <w:rPr>
                 <w:rFonts w:ascii="Arial" w:hAnsi="Arial" w:cs="Arial"/>
@@ -4835,6 +4832,7 @@
           <w:p>
             <w:pPr>
               <w:keepNext/>
+              <w:jc w:val="center"/>
               <w:outlineLvl w:val="3"/>
               <w:rPr>
                 <w:rFonts w:ascii="Arial" w:hAnsi="Arial" w:cs="Arial"/>
@@ -4846,6 +4844,9 @@
         </w:tc>
       </w:tr>
       <w:tr>
+        <w:trPr>
+          <w:trHeight w:val="360"/>
+        </w:trPr>
         <w:tc>
           <w:tcPr>
             <w:tcW w:w="1620" w:type="dxa"/>
@@ -4855,10 +4856,12 @@
               <w:bottom w:val="single" w:sz="4" w:space="0" w:color="auto"/>
               <w:right w:val="single" w:sz="4" w:space="0" w:color="auto"/>
             </w:tcBorders>
+            <w:vAlign w:val="center"/>
           </w:tcPr>
           <w:p>
             <w:pPr>
               <w:keepNext/>
+              <w:jc w:val="center"/>
               <w:outlineLvl w:val="3"/>
               <w:rPr>
                 <w:rFonts w:ascii="Arial" w:hAnsi="Arial" w:cs="Arial"/>
@@ -4890,13 +4893,6 @@
               </w:rPr>
               <w:t>)</w:t>
             </w:r>
-          </w:p>
-          <w:p>
-            <w:pPr>
-              <w:rPr>
-                <w:rFonts w:ascii="Arial" w:hAnsi="Arial" w:cs="Arial"/>
-              </w:rPr>
-            </w:pPr>
           </w:p>
         </w:tc>
         <w:tc>
@@ -4913,6 +4909,7 @@
           <w:p>
             <w:pPr>
               <w:keepNext/>
+              <w:jc w:val="center"/>
               <w:outlineLvl w:val="3"/>
               <w:rPr>
                 <w:rFonts w:ascii="Arial" w:hAnsi="Arial" w:cs="Arial"/>
@@ -4960,6 +4957,7 @@
           <w:p>
             <w:pPr>
               <w:keepNext/>
+              <w:jc w:val="center"/>
               <w:outlineLvl w:val="3"/>
               <w:rPr>
                 <w:rFonts w:ascii="Arial" w:hAnsi="Arial" w:cs="Arial"/>
@@ -4971,6 +4969,9 @@
         </w:tc>
       </w:tr>
       <w:tr>
+        <w:trPr>
+          <w:trHeight w:val="360"/>
+        </w:trPr>
         <w:tc>
           <w:tcPr>
             <w:tcW w:w="1620" w:type="dxa"/>
@@ -4980,10 +4981,12 @@
               <w:bottom w:val="single" w:sz="4" w:space="0" w:color="auto"/>
               <w:right w:val="single" w:sz="4" w:space="0" w:color="auto"/>
             </w:tcBorders>
+            <w:vAlign w:val="center"/>
           </w:tcPr>
           <w:p>
             <w:pPr>
               <w:keepNext/>
+              <w:jc w:val="center"/>
               <w:outlineLvl w:val="3"/>
               <w:rPr>
                 <w:rFonts w:ascii="Arial" w:hAnsi="Arial" w:cs="Arial"/>
@@ -5015,13 +5018,6 @@
               </w:rPr>
               <w:t>)</w:t>
             </w:r>
-          </w:p>
-          <w:p>
-            <w:pPr>
-              <w:rPr>
-                <w:rFonts w:ascii="Arial" w:hAnsi="Arial" w:cs="Arial"/>
-              </w:rPr>
-            </w:pPr>
           </w:p>
         </w:tc>
         <w:tc>
@@ -5038,6 +5034,7 @@
           <w:p>
             <w:pPr>
               <w:keepNext/>
+              <w:jc w:val="center"/>
               <w:outlineLvl w:val="3"/>
               <w:rPr>
                 <w:rFonts w:ascii="Arial" w:hAnsi="Arial" w:cs="Arial"/>
@@ -5069,6 +5066,7 @@
           <w:p>
             <w:pPr>
               <w:keepNext/>
+              <w:jc w:val="center"/>
               <w:outlineLvl w:val="3"/>
               <w:rPr>
                 <w:rFonts w:ascii="Arial" w:hAnsi="Arial" w:cs="Arial"/>
@@ -5080,6 +5078,9 @@
         </w:tc>
       </w:tr>
       <w:tr>
+        <w:trPr>
+          <w:trHeight w:val="360"/>
+        </w:trPr>
         <w:tc>
           <w:tcPr>
             <w:tcW w:w="1620" w:type="dxa"/>
@@ -5089,10 +5090,12 @@
               <w:bottom w:val="single" w:sz="4" w:space="0" w:color="auto"/>
               <w:right w:val="single" w:sz="4" w:space="0" w:color="auto"/>
             </w:tcBorders>
+            <w:vAlign w:val="center"/>
           </w:tcPr>
           <w:p>
             <w:pPr>
               <w:keepNext/>
+              <w:jc w:val="center"/>
               <w:outlineLvl w:val="3"/>
               <w:rPr>
                 <w:rFonts w:ascii="Arial" w:hAnsi="Arial" w:cs="Arial"/>
@@ -5124,13 +5127,6 @@
               </w:rPr>
               <w:t>)</w:t>
             </w:r>
-          </w:p>
-          <w:p>
-            <w:pPr>
-              <w:rPr>
-                <w:rFonts w:ascii="Arial" w:hAnsi="Arial" w:cs="Arial"/>
-              </w:rPr>
-            </w:pPr>
           </w:p>
         </w:tc>
         <w:tc>
@@ -5147,6 +5143,7 @@
           <w:p>
             <w:pPr>
               <w:keepNext/>
+              <w:jc w:val="center"/>
               <w:outlineLvl w:val="3"/>
               <w:rPr>
                 <w:rFonts w:ascii="Arial" w:hAnsi="Arial" w:cs="Arial"/>
@@ -5194,6 +5191,7 @@
           <w:p>
             <w:pPr>
               <w:keepNext/>
+              <w:jc w:val="center"/>
               <w:outlineLvl w:val="3"/>
               <w:rPr>
                 <w:rFonts w:ascii="Arial" w:hAnsi="Arial" w:cs="Arial"/>
@@ -5205,6 +5203,9 @@
         </w:tc>
       </w:tr>
       <w:tr>
+        <w:trPr>
+          <w:trHeight w:val="360"/>
+        </w:trPr>
         <w:tc>
           <w:tcPr>
             <w:tcW w:w="1620" w:type="dxa"/>
@@ -5214,10 +5215,12 @@
               <w:bottom w:val="single" w:sz="4" w:space="0" w:color="auto"/>
               <w:right w:val="single" w:sz="4" w:space="0" w:color="auto"/>
             </w:tcBorders>
+            <w:vAlign w:val="center"/>
           </w:tcPr>
           <w:p>
             <w:pPr>
               <w:keepNext/>
+              <w:jc w:val="center"/>
               <w:outlineLvl w:val="3"/>
               <w:rPr>
                 <w:rFonts w:ascii="Arial" w:hAnsi="Arial" w:cs="Arial"/>
@@ -5249,13 +5252,6 @@
               </w:rPr>
               <w:t>)</w:t>
             </w:r>
-          </w:p>
-          <w:p>
-            <w:pPr>
-              <w:rPr>
-                <w:rFonts w:ascii="Arial" w:hAnsi="Arial" w:cs="Arial"/>
-              </w:rPr>
-            </w:pPr>
           </w:p>
         </w:tc>
         <w:tc>
@@ -5272,6 +5268,7 @@
           <w:p>
             <w:pPr>
               <w:keepNext/>
+              <w:jc w:val="center"/>
               <w:outlineLvl w:val="3"/>
               <w:rPr>
                 <w:rFonts w:ascii="Arial" w:hAnsi="Arial" w:cs="Arial"/>
@@ -5303,6 +5300,7 @@
           <w:p>
             <w:pPr>
               <w:keepNext/>
+              <w:jc w:val="center"/>
               <w:outlineLvl w:val="3"/>
               <w:rPr>
                 <w:rFonts w:ascii="Arial" w:hAnsi="Arial" w:cs="Arial"/>
@@ -5310,10 +5308,29 @@
                 <w:szCs w:val="16"/>
               </w:rPr>
             </w:pPr>
+            <w:r>
+              <w:rPr>
+                <w:rFonts w:ascii="Arial" w:hAnsi="Arial" w:cs="Arial"/>
+                <w:sz w:val="16"/>
+                <w:szCs w:val="16"/>
+              </w:rPr>
+              <w:t>Moodle Quiz D</w:t>
+            </w:r>
+            <w:r>
+              <w:rPr>
+                <w:rFonts w:ascii="Arial" w:hAnsi="Arial" w:cs="Arial"/>
+                <w:sz w:val="16"/>
+                <w:szCs w:val="16"/>
+              </w:rPr>
+              <w:t>ue</w:t>
+            </w:r>
           </w:p>
         </w:tc>
       </w:tr>
       <w:tr>
+        <w:trPr>
+          <w:trHeight w:val="360"/>
+        </w:trPr>
         <w:tc>
           <w:tcPr>
             <w:tcW w:w="1620" w:type="dxa"/>
@@ -5323,10 +5340,12 @@
               <w:bottom w:val="single" w:sz="4" w:space="0" w:color="auto"/>
               <w:right w:val="single" w:sz="4" w:space="0" w:color="auto"/>
             </w:tcBorders>
+            <w:vAlign w:val="center"/>
           </w:tcPr>
           <w:p>
             <w:pPr>
               <w:keepNext/>
+              <w:jc w:val="center"/>
               <w:outlineLvl w:val="3"/>
               <w:rPr>
                 <w:rFonts w:ascii="Arial" w:hAnsi="Arial" w:cs="Arial"/>
@@ -5358,13 +5377,6 @@
               </w:rPr>
               <w:t>)</w:t>
             </w:r>
-          </w:p>
-          <w:p>
-            <w:pPr>
-              <w:rPr>
-                <w:rFonts w:ascii="Arial" w:hAnsi="Arial" w:cs="Arial"/>
-              </w:rPr>
-            </w:pPr>
           </w:p>
         </w:tc>
         <w:tc>
@@ -5381,6 +5393,7 @@
           <w:p>
             <w:pPr>
               <w:keepNext/>
+              <w:jc w:val="center"/>
               <w:outlineLvl w:val="3"/>
               <w:rPr>
                 <w:rFonts w:ascii="Arial" w:hAnsi="Arial" w:cs="Arial"/>
@@ -5412,6 +5425,7 @@
           <w:p>
             <w:pPr>
               <w:keepNext/>
+              <w:jc w:val="center"/>
               <w:outlineLvl w:val="3"/>
               <w:rPr>
                 <w:rFonts w:ascii="Arial" w:hAnsi="Arial" w:cs="Arial"/>
@@ -5431,6 +5445,9 @@
         </w:tc>
       </w:tr>
       <w:tr>
+        <w:trPr>
+          <w:trHeight w:val="360"/>
+        </w:trPr>
         <w:tc>
           <w:tcPr>
             <w:tcW w:w="1620" w:type="dxa"/>
@@ -5440,10 +5457,12 @@
               <w:bottom w:val="single" w:sz="4" w:space="0" w:color="auto"/>
               <w:right w:val="single" w:sz="4" w:space="0" w:color="auto"/>
             </w:tcBorders>
+            <w:vAlign w:val="center"/>
           </w:tcPr>
           <w:p>
             <w:pPr>
               <w:keepNext/>
+              <w:jc w:val="center"/>
               <w:outlineLvl w:val="3"/>
               <w:rPr>
                 <w:rFonts w:ascii="Arial" w:hAnsi="Arial" w:cs="Arial"/>
@@ -5475,13 +5494,6 @@
               </w:rPr>
               <w:t>)</w:t>
             </w:r>
-          </w:p>
-          <w:p>
-            <w:pPr>
-              <w:rPr>
-                <w:rFonts w:ascii="Arial" w:hAnsi="Arial" w:cs="Arial"/>
-              </w:rPr>
-            </w:pPr>
           </w:p>
         </w:tc>
         <w:tc>
@@ -5498,6 +5510,7 @@
           <w:p>
             <w:pPr>
               <w:keepNext/>
+              <w:jc w:val="center"/>
               <w:outlineLvl w:val="3"/>
               <w:rPr>
                 <w:rFonts w:ascii="Arial" w:hAnsi="Arial" w:cs="Arial"/>
@@ -5511,7 +5524,23 @@
                 <w:sz w:val="16"/>
                 <w:szCs w:val="16"/>
               </w:rPr>
-              <w:t>Fruits and all the food we eat (WC)</w:t>
+              <w:t xml:space="preserve">Fruits and </w:t>
+            </w:r>
+            <w:r>
+              <w:rPr>
+                <w:rFonts w:ascii="Arial" w:hAnsi="Arial" w:cs="Arial"/>
+                <w:sz w:val="16"/>
+                <w:szCs w:val="16"/>
+              </w:rPr>
+              <w:t>edible botany</w:t>
+            </w:r>
+            <w:r>
+              <w:rPr>
+                <w:rFonts w:ascii="Arial" w:hAnsi="Arial" w:cs="Arial"/>
+                <w:sz w:val="16"/>
+                <w:szCs w:val="16"/>
+              </w:rPr>
+              <w:t xml:space="preserve"> (WC)</w:t>
             </w:r>
           </w:p>
         </w:tc>
@@ -5529,6 +5558,7 @@
           <w:p>
             <w:pPr>
               <w:keepNext/>
+              <w:jc w:val="center"/>
               <w:outlineLvl w:val="3"/>
               <w:rPr>
                 <w:rFonts w:ascii="Arial" w:hAnsi="Arial" w:cs="Arial"/>
@@ -5542,7 +5572,7 @@
                 <w:sz w:val="16"/>
                 <w:szCs w:val="16"/>
               </w:rPr>
-              <w:t xml:space="preserve">2 </w:t>
+              <w:t>First Part</w:t>
             </w:r>
             <w:r>
               <w:rPr>
@@ -5550,12 +5580,31 @@
                 <w:sz w:val="16"/>
                 <w:szCs w:val="16"/>
               </w:rPr>
-              <w:t xml:space="preserve">Plant Collections due </w:t>
+              <w:t xml:space="preserve"> </w:t>
+            </w:r>
+            <w:r>
+              <w:rPr>
+                <w:rFonts w:ascii="Arial" w:hAnsi="Arial" w:cs="Arial"/>
+                <w:sz w:val="16"/>
+                <w:szCs w:val="16"/>
+              </w:rPr>
+              <w:t>Plant Collections D</w:t>
+            </w:r>
+            <w:r>
+              <w:rPr>
+                <w:rFonts w:ascii="Arial" w:hAnsi="Arial" w:cs="Arial"/>
+                <w:sz w:val="16"/>
+                <w:szCs w:val="16"/>
+              </w:rPr>
+              <w:t>ue</w:t>
             </w:r>
           </w:p>
         </w:tc>
       </w:tr>
       <w:tr>
+        <w:trPr>
+          <w:trHeight w:val="360"/>
+        </w:trPr>
         <w:tc>
           <w:tcPr>
             <w:tcW w:w="1620" w:type="dxa"/>
@@ -5565,10 +5614,12 @@
               <w:bottom w:val="single" w:sz="4" w:space="0" w:color="auto"/>
               <w:right w:val="single" w:sz="4" w:space="0" w:color="auto"/>
             </w:tcBorders>
+            <w:vAlign w:val="center"/>
           </w:tcPr>
           <w:p>
             <w:pPr>
               <w:keepNext/>
+              <w:jc w:val="center"/>
               <w:outlineLvl w:val="3"/>
               <w:rPr>
                 <w:rFonts w:ascii="Arial" w:hAnsi="Arial" w:cs="Arial"/>
@@ -5600,13 +5651,6 @@
               </w:rPr>
               <w:t>)</w:t>
             </w:r>
-          </w:p>
-          <w:p>
-            <w:pPr>
-              <w:rPr>
-                <w:rFonts w:ascii="Arial" w:hAnsi="Arial" w:cs="Arial"/>
-              </w:rPr>
-            </w:pPr>
           </w:p>
         </w:tc>
         <w:tc>
@@ -5623,6 +5667,7 @@
           <w:p>
             <w:pPr>
               <w:keepNext/>
+              <w:jc w:val="center"/>
               <w:outlineLvl w:val="3"/>
               <w:rPr>
                 <w:rFonts w:ascii="Arial" w:hAnsi="Arial" w:cs="Arial"/>
@@ -5636,7 +5681,39 @@
                 <w:sz w:val="16"/>
                 <w:szCs w:val="16"/>
               </w:rPr>
-              <w:t>Regeneration Ecology (DK)</w:t>
+              <w:t>Regeneration e</w:t>
+            </w:r>
+            <w:r>
+              <w:rPr>
+                <w:rFonts w:ascii="Arial" w:hAnsi="Arial" w:cs="Arial"/>
+                <w:sz w:val="16"/>
+                <w:szCs w:val="16"/>
+              </w:rPr>
+              <w:t xml:space="preserve">cology </w:t>
+            </w:r>
+            <w:r>
+              <w:rPr>
+                <w:rFonts w:ascii="Arial" w:hAnsi="Arial" w:cs="Arial"/>
+                <w:sz w:val="16"/>
+                <w:szCs w:val="16"/>
+              </w:rPr>
+              <w:t>FIELD TRIP; DRESS APPROPRIATELY</w:t>
+            </w:r>
+            <w:r>
+              <w:rPr>
+                <w:rFonts w:ascii="Arial" w:hAnsi="Arial" w:cs="Arial"/>
+                <w:sz w:val="16"/>
+                <w:szCs w:val="16"/>
+              </w:rPr>
+              <w:t xml:space="preserve"> </w:t>
+            </w:r>
+            <w:r>
+              <w:rPr>
+                <w:rFonts w:ascii="Arial" w:hAnsi="Arial" w:cs="Arial"/>
+                <w:sz w:val="16"/>
+                <w:szCs w:val="16"/>
+              </w:rPr>
+              <w:t>(DK)</w:t>
             </w:r>
           </w:p>
         </w:tc>
@@ -5654,6 +5731,7 @@
           <w:p>
             <w:pPr>
               <w:keepNext/>
+              <w:jc w:val="center"/>
               <w:outlineLvl w:val="3"/>
               <w:rPr>
                 <w:rFonts w:ascii="Arial" w:hAnsi="Arial" w:cs="Arial"/>
@@ -5661,18 +5739,13 @@
                 <w:szCs w:val="16"/>
               </w:rPr>
             </w:pPr>
-            <w:r>
-              <w:rPr>
-                <w:rFonts w:ascii="Arial" w:hAnsi="Arial" w:cs="Arial"/>
-                <w:sz w:val="16"/>
-                <w:szCs w:val="16"/>
-              </w:rPr>
-              <w:t>FIELD TRIP; DRESS APPROPRIATELY</w:t>
-            </w:r>
           </w:p>
         </w:tc>
       </w:tr>
       <w:tr>
+        <w:trPr>
+          <w:trHeight w:val="360"/>
+        </w:trPr>
         <w:tc>
           <w:tcPr>
             <w:tcW w:w="1620" w:type="dxa"/>
@@ -5682,10 +5755,12 @@
               <w:bottom w:val="single" w:sz="4" w:space="0" w:color="auto"/>
               <w:right w:val="single" w:sz="4" w:space="0" w:color="auto"/>
             </w:tcBorders>
+            <w:vAlign w:val="center"/>
           </w:tcPr>
           <w:p>
             <w:pPr>
               <w:keepNext/>
+              <w:jc w:val="center"/>
               <w:outlineLvl w:val="3"/>
               <w:rPr>
                 <w:rFonts w:ascii="Arial" w:hAnsi="Arial" w:cs="Arial"/>
@@ -5717,13 +5792,6 @@
               </w:rPr>
               <w:t>)</w:t>
             </w:r>
-          </w:p>
-          <w:p>
-            <w:pPr>
-              <w:rPr>
-                <w:rFonts w:ascii="Arial" w:hAnsi="Arial" w:cs="Arial"/>
-              </w:rPr>
-            </w:pPr>
           </w:p>
         </w:tc>
         <w:tc>
@@ -5740,6 +5808,7 @@
           <w:p>
             <w:pPr>
               <w:keepNext/>
+              <w:jc w:val="center"/>
               <w:outlineLvl w:val="3"/>
               <w:rPr>
                 <w:rFonts w:ascii="Arial" w:hAnsi="Arial" w:cs="Arial"/>
@@ -5753,7 +5822,31 @@
                 <w:sz w:val="16"/>
                 <w:szCs w:val="16"/>
               </w:rPr>
-              <w:t>Roots and Symbioses (“how to make friends if you’re a plant (WC)</w:t>
+              <w:t>Roots and s</w:t>
+            </w:r>
+            <w:r>
+              <w:rPr>
+                <w:rFonts w:ascii="Arial" w:hAnsi="Arial" w:cs="Arial"/>
+                <w:sz w:val="16"/>
+                <w:szCs w:val="16"/>
+              </w:rPr>
+              <w:t>ymbioses (“how to make friends if you’re a plant</w:t>
+            </w:r>
+            <w:r>
+              <w:rPr>
+                <w:rFonts w:ascii="Arial" w:hAnsi="Arial" w:cs="Arial"/>
+                <w:sz w:val="16"/>
+                <w:szCs w:val="16"/>
+              </w:rPr>
+              <w:t>”)</w:t>
+            </w:r>
+            <w:r>
+              <w:rPr>
+                <w:rFonts w:ascii="Arial" w:hAnsi="Arial" w:cs="Arial"/>
+                <w:sz w:val="16"/>
+                <w:szCs w:val="16"/>
+              </w:rPr>
+              <w:t xml:space="preserve"> (WC)</w:t>
             </w:r>
           </w:p>
         </w:tc>
@@ -5771,6 +5864,7 @@
           <w:p>
             <w:pPr>
               <w:keepNext/>
+              <w:jc w:val="center"/>
               <w:outlineLvl w:val="3"/>
               <w:rPr>
                 <w:rFonts w:ascii="Arial" w:hAnsi="Arial" w:cs="Arial"/>
@@ -5778,18 +5872,13 @@
                 <w:szCs w:val="16"/>
               </w:rPr>
             </w:pPr>
-            <w:r>
-              <w:rPr>
-                <w:rFonts w:ascii="Arial" w:hAnsi="Arial" w:cs="Arial"/>
-                <w:sz w:val="16"/>
-                <w:szCs w:val="16"/>
-              </w:rPr>
-              <w:t>Moodle quiz due</w:t>
-            </w:r>
           </w:p>
         </w:tc>
       </w:tr>
       <w:tr>
+        <w:trPr>
+          <w:trHeight w:val="360"/>
+        </w:trPr>
         <w:tc>
           <w:tcPr>
             <w:tcW w:w="1620" w:type="dxa"/>
@@ -5799,10 +5888,12 @@
               <w:bottom w:val="single" w:sz="4" w:space="0" w:color="auto"/>
               <w:right w:val="single" w:sz="4" w:space="0" w:color="auto"/>
             </w:tcBorders>
+            <w:vAlign w:val="center"/>
           </w:tcPr>
           <w:p>
             <w:pPr>
               <w:keepNext/>
+              <w:jc w:val="center"/>
               <w:outlineLvl w:val="3"/>
               <w:rPr>
                 <w:rFonts w:ascii="Arial" w:hAnsi="Arial" w:cs="Arial"/>
@@ -5834,13 +5925,6 @@
               </w:rPr>
               <w:t>)</w:t>
             </w:r>
-          </w:p>
-          <w:p>
-            <w:pPr>
-              <w:rPr>
-                <w:rFonts w:ascii="Arial" w:hAnsi="Arial" w:cs="Arial"/>
-              </w:rPr>
-            </w:pPr>
           </w:p>
         </w:tc>
         <w:tc>
@@ -5857,6 +5941,7 @@
           <w:p>
             <w:pPr>
               <w:keepNext/>
+              <w:jc w:val="center"/>
               <w:outlineLvl w:val="3"/>
               <w:rPr>
                 <w:rFonts w:ascii="Arial" w:hAnsi="Arial" w:cs="Arial"/>
@@ -5870,7 +5955,23 @@
                 <w:sz w:val="16"/>
                 <w:szCs w:val="16"/>
               </w:rPr>
-              <w:t>The plants around us: campus flora mapping (AM)</w:t>
+              <w:t xml:space="preserve">The plants around us: mapping </w:t>
+            </w:r>
+            <w:r>
+              <w:rPr>
+                <w:rFonts w:ascii="Arial" w:hAnsi="Arial" w:cs="Arial"/>
+                <w:sz w:val="16"/>
+                <w:szCs w:val="16"/>
+              </w:rPr>
+              <w:t xml:space="preserve">the campus flora </w:t>
+            </w:r>
+            <w:r>
+              <w:rPr>
+                <w:rFonts w:ascii="Arial" w:hAnsi="Arial" w:cs="Arial"/>
+                <w:sz w:val="16"/>
+                <w:szCs w:val="16"/>
+              </w:rPr>
+              <w:t>(AM)</w:t>
             </w:r>
           </w:p>
         </w:tc>
@@ -5888,6 +5989,7 @@
           <w:p>
             <w:pPr>
               <w:keepNext/>
+              <w:jc w:val="center"/>
               <w:outlineLvl w:val="3"/>
               <w:rPr>
                 <w:rFonts w:ascii="Arial" w:hAnsi="Arial" w:cs="Arial"/>
@@ -5900,7 +6002,7 @@
       </w:tr>
       <w:tr>
         <w:trPr>
-          <w:trHeight w:val="622"/>
+          <w:trHeight w:val="360"/>
         </w:trPr>
         <w:tc>
           <w:tcPr>
@@ -5911,10 +6013,12 @@
               <w:bottom w:val="single" w:sz="4" w:space="0" w:color="auto"/>
               <w:right w:val="single" w:sz="4" w:space="0" w:color="auto"/>
             </w:tcBorders>
+            <w:vAlign w:val="center"/>
           </w:tcPr>
           <w:p>
             <w:pPr>
               <w:keepNext/>
+              <w:jc w:val="center"/>
               <w:outlineLvl w:val="3"/>
               <w:rPr>
                 <w:rFonts w:ascii="Arial" w:hAnsi="Arial" w:cs="Arial"/>
@@ -5946,13 +6050,6 @@
               </w:rPr>
               <w:t>)</w:t>
             </w:r>
-          </w:p>
-          <w:p>
-            <w:pPr>
-              <w:rPr>
-                <w:rFonts w:ascii="Arial" w:hAnsi="Arial" w:cs="Arial"/>
-              </w:rPr>
-            </w:pPr>
           </w:p>
         </w:tc>
         <w:tc>
@@ -5968,6 +6065,7 @@
           </w:tcPr>
           <w:p>
             <w:pPr>
+              <w:jc w:val="center"/>
               <w:rPr>
                 <w:rFonts w:ascii="Arial" w:hAnsi="Arial" w:cs="Arial"/>
                 <w:sz w:val="16"/>
@@ -5980,10 +6078,32 @@
                 <w:sz w:val="16"/>
                 <w:szCs w:val="16"/>
               </w:rPr>
-              <w:t>Herbivory  (AM)</w:t>
-            </w:r>
-            <w:bookmarkStart w:id="11" w:name="_GoBack"/>
-            <w:bookmarkEnd w:id="11"/>
+              <w:t>Herbivory</w:t>
+            </w:r>
+            <w:r>
+              <w:rPr>
+                <w:rFonts w:ascii="Arial" w:hAnsi="Arial" w:cs="Arial"/>
+                <w:sz w:val="16"/>
+                <w:szCs w:val="16"/>
+              </w:rPr>
+              <w:t xml:space="preserve"> </w:t>
+            </w:r>
+            <w:r>
+              <w:rPr>
+                <w:rFonts w:ascii="Arial" w:hAnsi="Arial" w:cs="Arial"/>
+                <w:sz w:val="16"/>
+                <w:szCs w:val="16"/>
+              </w:rPr>
+              <w:t xml:space="preserve">and trying not to be eaten </w:t>
+            </w:r>
+            <w:r>
+              <w:rPr>
+                <w:rFonts w:ascii="Arial" w:hAnsi="Arial" w:cs="Arial"/>
+                <w:sz w:val="16"/>
+                <w:szCs w:val="16"/>
+              </w:rPr>
+              <w:t>(AM)</w:t>
+            </w:r>
           </w:p>
         </w:tc>
         <w:tc>
@@ -6000,6 +6120,7 @@
           <w:p>
             <w:pPr>
               <w:keepNext/>
+              <w:jc w:val="center"/>
               <w:outlineLvl w:val="3"/>
               <w:rPr>
                 <w:rFonts w:ascii="Arial" w:hAnsi="Arial" w:cs="Arial"/>
@@ -6013,12 +6134,31 @@
                 <w:sz w:val="16"/>
                 <w:szCs w:val="16"/>
               </w:rPr>
-              <w:t xml:space="preserve">5 Plant Collections due </w:t>
+              <w:t>Second Part</w:t>
+            </w:r>
+            <w:r>
+              <w:rPr>
+                <w:rFonts w:ascii="Arial" w:hAnsi="Arial" w:cs="Arial"/>
+                <w:sz w:val="16"/>
+                <w:szCs w:val="16"/>
+              </w:rPr>
+              <w:t xml:space="preserve"> Plant Collections D</w:t>
+            </w:r>
+            <w:r>
+              <w:rPr>
+                <w:rFonts w:ascii="Arial" w:hAnsi="Arial" w:cs="Arial"/>
+                <w:sz w:val="16"/>
+                <w:szCs w:val="16"/>
+              </w:rPr>
+              <w:t>ue</w:t>
             </w:r>
           </w:p>
         </w:tc>
       </w:tr>
       <w:tr>
+        <w:trPr>
+          <w:trHeight w:val="360"/>
+        </w:trPr>
         <w:tc>
           <w:tcPr>
             <w:tcW w:w="1620" w:type="dxa"/>
@@ -6028,10 +6168,12 @@
               <w:bottom w:val="single" w:sz="4" w:space="0" w:color="auto"/>
               <w:right w:val="single" w:sz="4" w:space="0" w:color="auto"/>
             </w:tcBorders>
+            <w:vAlign w:val="center"/>
           </w:tcPr>
           <w:p>
             <w:pPr>
               <w:keepNext/>
+              <w:jc w:val="center"/>
               <w:outlineLvl w:val="3"/>
               <w:rPr>
                 <w:rFonts w:ascii="Arial" w:hAnsi="Arial" w:cs="Arial"/>
@@ -6063,13 +6205,6 @@
               </w:rPr>
               <w:t>)</w:t>
             </w:r>
-          </w:p>
-          <w:p>
-            <w:pPr>
-              <w:rPr>
-                <w:rFonts w:ascii="Arial" w:hAnsi="Arial" w:cs="Arial"/>
-              </w:rPr>
-            </w:pPr>
           </w:p>
         </w:tc>
         <w:tc>
@@ -6086,6 +6221,7 @@
           <w:p>
             <w:pPr>
               <w:keepNext/>
+              <w:jc w:val="center"/>
               <w:outlineLvl w:val="3"/>
               <w:rPr>
                 <w:rFonts w:ascii="Arial" w:hAnsi="Arial" w:cs="Arial"/>
@@ -6100,14 +6236,6 @@
                 <w:szCs w:val="16"/>
               </w:rPr>
               <w:t>Test of practical skills</w:t>
-            </w:r>
-            <w:r>
-              <w:rPr>
-                <w:rFonts w:ascii="Arial" w:hAnsi="Arial" w:cs="Arial"/>
-                <w:sz w:val="16"/>
-                <w:szCs w:val="16"/>
-              </w:rPr>
-              <w:t xml:space="preserve">  </w:t>
             </w:r>
           </w:p>
         </w:tc>
@@ -6125,6 +6253,7 @@
           <w:p>
             <w:pPr>
               <w:keepNext/>
+              <w:jc w:val="center"/>
               <w:outlineLvl w:val="3"/>
               <w:rPr>
                 <w:rFonts w:ascii="Arial" w:hAnsi="Arial" w:cs="Arial"/>
@@ -6212,8 +6341,8 @@
           <w:color w:val="FF0000"/>
         </w:rPr>
       </w:pPr>
-      <w:bookmarkStart w:id="12" w:name="_Toc128450130"/>
-      <w:bookmarkStart w:id="13" w:name="_Toc141345530"/>
+      <w:bookmarkStart w:id="11" w:name="_Toc128450130"/>
+      <w:bookmarkStart w:id="12" w:name="_Toc141345530"/>
       <w:r>
         <w:rPr>
           <w:rFonts w:ascii="Arial" w:hAnsi="Arial" w:cs="Arial"/>
@@ -6226,8 +6355,8 @@
         </w:rPr>
         <w:t>. Assessment Tasks and Feedback</w:t>
       </w:r>
+      <w:bookmarkEnd w:id="11"/>
       <w:bookmarkEnd w:id="12"/>
-      <w:bookmarkEnd w:id="13"/>
     </w:p>
     <w:p>
       <w:pPr>
@@ -6252,14 +6381,14 @@
         <w:tblLook w:val="01E0" w:firstRow="1" w:lastRow="1" w:firstColumn="1" w:lastColumn="1" w:noHBand="0" w:noVBand="0"/>
       </w:tblPr>
       <w:tblGrid>
-        <w:gridCol w:w="1603"/>
-        <w:gridCol w:w="1251"/>
-        <w:gridCol w:w="4447"/>
-        <w:gridCol w:w="1256"/>
-        <w:gridCol w:w="1343"/>
-        <w:gridCol w:w="1462"/>
-        <w:gridCol w:w="1430"/>
-        <w:gridCol w:w="1428"/>
+        <w:gridCol w:w="1596"/>
+        <w:gridCol w:w="1240"/>
+        <w:gridCol w:w="4388"/>
+        <w:gridCol w:w="1249"/>
+        <w:gridCol w:w="1341"/>
+        <w:gridCol w:w="1457"/>
+        <w:gridCol w:w="1420"/>
+        <w:gridCol w:w="1529"/>
       </w:tblGrid>
       <w:tr>
         <w:tc>
@@ -6853,8 +6982,20 @@
                 <w:szCs w:val="20"/>
                 <w:lang w:val="en-AU"/>
               </w:rPr>
-              <w:t>Practical exam</w:t>
-            </w:r>
+              <w:t xml:space="preserve">Test of practical </w:t>
+            </w:r>
+            <w:proofErr w:type="spellStart"/>
+            <w:r>
+              <w:rPr>
+                <w:rFonts w:ascii="Arial" w:hAnsi="Arial" w:cs="Arial"/>
+                <w:iCs/>
+                <w:sz w:val="20"/>
+                <w:szCs w:val="20"/>
+                <w:lang w:val="en-AU"/>
+              </w:rPr>
+              <w:t>skiils</w:t>
+            </w:r>
+            <w:proofErr w:type="spellEnd"/>
           </w:p>
         </w:tc>
         <w:tc>
@@ -7256,6 +7397,38 @@
               </w:rPr>
               <w:t>Moodle</w:t>
             </w:r>
+            <w:r>
+              <w:rPr>
+                <w:rFonts w:ascii="Arial" w:hAnsi="Arial" w:cs="Arial"/>
+                <w:iCs/>
+                <w:sz w:val="20"/>
+                <w:szCs w:val="20"/>
+                <w:lang w:val="en-AU"/>
+              </w:rPr>
+              <w:t xml:space="preserve"> and </w:t>
+            </w:r>
+            <w:proofErr w:type="spellStart"/>
+            <w:r>
+              <w:rPr>
+                <w:rFonts w:ascii="Arial" w:hAnsi="Arial" w:cs="Arial"/>
+                <w:iCs/>
+                <w:sz w:val="20"/>
+                <w:szCs w:val="20"/>
+                <w:lang w:val="en-AU"/>
+              </w:rPr>
+              <w:t>Dr.</w:t>
+            </w:r>
+            <w:proofErr w:type="spellEnd"/>
+            <w:r>
+              <w:rPr>
+                <w:rFonts w:ascii="Arial" w:hAnsi="Arial" w:cs="Arial"/>
+                <w:iCs/>
+                <w:sz w:val="20"/>
+                <w:szCs w:val="20"/>
+                <w:lang w:val="en-AU"/>
+              </w:rPr>
+              <w:t xml:space="preserve"> Cornwell</w:t>
+            </w:r>
           </w:p>
         </w:tc>
         <w:tc>
@@ -7323,7 +7496,40 @@
                 <w:szCs w:val="20"/>
                 <w:lang w:val="en-AU"/>
               </w:rPr>
-              <w:t>Plant Collection</w:t>
+              <w:t xml:space="preserve">Plant </w:t>
+            </w:r>
+            <w:r>
+              <w:rPr>
+                <w:rFonts w:ascii="Arial" w:hAnsi="Arial" w:cs="Arial"/>
+                <w:iCs/>
+                <w:sz w:val="20"/>
+                <w:szCs w:val="20"/>
+                <w:lang w:val="en-AU"/>
+              </w:rPr>
+              <w:t xml:space="preserve">(weed) </w:t>
+            </w:r>
+          </w:p>
+          <w:p>
+            <w:pPr>
+              <w:autoSpaceDE w:val="0"/>
+              <w:autoSpaceDN w:val="0"/>
+              <w:rPr>
+                <w:rFonts w:ascii="Arial" w:hAnsi="Arial" w:cs="Arial"/>
+                <w:iCs/>
+                <w:sz w:val="20"/>
+                <w:szCs w:val="20"/>
+                <w:lang w:val="en-AU"/>
+              </w:rPr>
+            </w:pPr>
+            <w:r>
+              <w:rPr>
+                <w:rFonts w:ascii="Arial" w:hAnsi="Arial" w:cs="Arial"/>
+                <w:iCs/>
+                <w:sz w:val="20"/>
+                <w:szCs w:val="20"/>
+                <w:lang w:val="en-AU"/>
+              </w:rPr>
+              <w:t>Collection</w:t>
             </w:r>
           </w:p>
         </w:tc>
@@ -7671,6 +7877,16 @@
                 <w:lang w:val="en-AU"/>
               </w:rPr>
               <w:t>Comments on specimens</w:t>
+            </w:r>
+            <w:r>
+              <w:rPr>
+                <w:rFonts w:ascii="Arial" w:hAnsi="Arial" w:cs="Arial"/>
+                <w:iCs/>
+                <w:sz w:val="20"/>
+                <w:szCs w:val="20"/>
+                <w:lang w:val="en-AU"/>
+              </w:rPr>
+              <w:t xml:space="preserve"> and accompanying documentation</w:t>
             </w:r>
           </w:p>
         </w:tc>
@@ -7874,7 +8090,7 @@
                 <w:szCs w:val="20"/>
                 <w:lang w:val="en-AU"/>
               </w:rPr>
-              <w:t>Week 5</w:t>
+              <w:t>Week 7</w:t>
             </w:r>
           </w:p>
           <w:p>
@@ -8044,9 +8260,9 @@
           <w:rFonts w:ascii="Arial" w:hAnsi="Arial" w:cs="Arial"/>
         </w:rPr>
       </w:pPr>
-      <w:bookmarkStart w:id="14" w:name="_Toc128450131"/>
-      <w:bookmarkStart w:id="15" w:name="_Toc128450128"/>
-      <w:bookmarkStart w:id="16" w:name="_Toc141345531"/>
+      <w:bookmarkStart w:id="13" w:name="_Toc128450128"/>
+      <w:bookmarkStart w:id="14" w:name="_Toc141345531"/>
+      <w:bookmarkStart w:id="15" w:name="_Toc128450131"/>
       <w:r>
         <w:rPr>
           <w:rFonts w:ascii="Arial" w:hAnsi="Arial" w:cs="Arial"/>
@@ -8059,8 +8275,8 @@
         </w:rPr>
         <w:t>.  Additional Resources and Support</w:t>
       </w:r>
-      <w:bookmarkEnd w:id="15"/>
-      <w:bookmarkEnd w:id="16"/>
+      <w:bookmarkEnd w:id="13"/>
+      <w:bookmarkEnd w:id="14"/>
     </w:p>
     <w:p>
       <w:pPr>
@@ -8153,7 +8369,29 @@
                 <w:sz w:val="22"/>
                 <w:szCs w:val="22"/>
               </w:rPr>
-              <w:t>, Evert, Eichhorn. 20</w:t>
+              <w:t xml:space="preserve">, Evert, </w:t>
+            </w:r>
+            <w:proofErr w:type="spellStart"/>
+            <w:r>
+              <w:rPr>
+                <w:rFonts w:ascii="Arial" w:hAnsi="Arial" w:cs="Arial"/>
+                <w:b/>
+                <w:color w:val="000000"/>
+                <w:sz w:val="22"/>
+                <w:szCs w:val="22"/>
+              </w:rPr>
+              <w:t>Eichhorn</w:t>
+            </w:r>
+            <w:proofErr w:type="spellEnd"/>
+            <w:r>
+              <w:rPr>
+                <w:rFonts w:ascii="Arial" w:hAnsi="Arial" w:cs="Arial"/>
+                <w:b/>
+                <w:color w:val="000000"/>
+                <w:sz w:val="22"/>
+                <w:szCs w:val="22"/>
+              </w:rPr>
+              <w:t>. 20</w:t>
             </w:r>
             <w:r>
               <w:rPr>
@@ -8414,7 +8652,27 @@
                 <w:sz w:val="20"/>
                 <w:szCs w:val="20"/>
               </w:rPr>
-              <w:t>Raven, Evert, Eichhorn. 20</w:t>
+              <w:t xml:space="preserve">Raven, Evert, </w:t>
+            </w:r>
+            <w:proofErr w:type="spellStart"/>
+            <w:r>
+              <w:rPr>
+                <w:rFonts w:ascii="Arial (W1)" w:hAnsi="Arial (W1)" w:cs="Arial"/>
+                <w:color w:val="000000"/>
+                <w:sz w:val="20"/>
+                <w:szCs w:val="20"/>
+              </w:rPr>
+              <w:t>Eichhorn</w:t>
+            </w:r>
+            <w:proofErr w:type="spellEnd"/>
+            <w:r>
+              <w:rPr>
+                <w:rFonts w:ascii="Arial (W1)" w:hAnsi="Arial (W1)" w:cs="Arial"/>
+                <w:color w:val="000000"/>
+                <w:sz w:val="20"/>
+                <w:szCs w:val="20"/>
+              </w:rPr>
+              <w:t>. 20</w:t>
             </w:r>
             <w:r>
               <w:rPr>
@@ -8516,6 +8774,7 @@
               </w:rPr>
               <w:t xml:space="preserve">Articles and internet resources linking fundamentals of plant science with current research will be posted on </w:t>
             </w:r>
+            <w:proofErr w:type="spellStart"/>
             <w:r>
               <w:rPr>
                 <w:rFonts w:ascii="Arial (W1)" w:hAnsi="Arial (W1)" w:cs="Arial"/>
@@ -8525,6 +8784,7 @@
               </w:rPr>
               <w:t>moodle</w:t>
             </w:r>
+            <w:proofErr w:type="spellEnd"/>
             <w:r>
               <w:rPr>
                 <w:rFonts w:ascii="Arial (W1)" w:hAnsi="Arial (W1)" w:cs="Arial"/>
@@ -8565,7 +8825,7 @@
                 <w:sz w:val="20"/>
                 <w:szCs w:val="20"/>
               </w:rPr>
-              <w:t>Botanical floras and plant identification resources</w:t>
+              <w:t>Physical b</w:t>
             </w:r>
             <w:r>
               <w:rPr>
@@ -8574,20 +8834,26 @@
                 <w:sz w:val="20"/>
                 <w:szCs w:val="20"/>
               </w:rPr>
-              <w:t xml:space="preserve"> are available in the herbarium.</w:t>
-            </w:r>
-          </w:p>
-          <w:p>
-            <w:pPr>
-              <w:autoSpaceDE w:val="0"/>
-              <w:autoSpaceDN w:val="0"/>
+              <w:t>otanical floras and plant identification resources</w:t>
+            </w:r>
+            <w:r>
               <w:rPr>
                 <w:rFonts w:ascii="Arial (W1)" w:hAnsi="Arial (W1)" w:cs="Arial"/>
                 <w:color w:val="000000"/>
                 <w:sz w:val="20"/>
                 <w:szCs w:val="20"/>
               </w:rPr>
-            </w:pPr>
+              <w:t xml:space="preserve"> are available Wednesday afternoon in the lab space and consistently via the internet and the library</w:t>
+            </w:r>
+            <w:r>
+              <w:rPr>
+                <w:rFonts w:ascii="Arial (W1)" w:hAnsi="Arial (W1)" w:cs="Arial"/>
+                <w:color w:val="000000"/>
+                <w:sz w:val="20"/>
+                <w:szCs w:val="20"/>
+              </w:rPr>
+              <w:t>.</w:t>
+            </w:r>
           </w:p>
           <w:p>
             <w:pPr>
@@ -8807,25 +9073,7 @@
                 <w:sz w:val="20"/>
                 <w:szCs w:val="20"/>
               </w:rPr>
-              <w:t>The herbarium on the fourth floor of the biosciences bu</w:t>
-            </w:r>
-            <w:r>
-              <w:rPr>
-                <w:rFonts w:ascii="Arial (W1)" w:hAnsi="Arial (W1)" w:cs="Arial"/>
-                <w:color w:val="000000"/>
-                <w:sz w:val="20"/>
-                <w:szCs w:val="20"/>
-              </w:rPr>
-              <w:t>ilding is an excellent resource where</w:t>
-            </w:r>
-            <w:r>
-              <w:rPr>
-                <w:rFonts w:ascii="Arial (W1)" w:hAnsi="Arial (W1)" w:cs="Arial"/>
-                <w:color w:val="000000"/>
-                <w:sz w:val="20"/>
-                <w:szCs w:val="20"/>
-              </w:rPr>
-              <w:t xml:space="preserve"> students will frequently work.</w:t>
+              <w:t>Study space in Biosciences South</w:t>
             </w:r>
           </w:p>
           <w:p>
@@ -8928,8 +9176,8 @@
           <w:rFonts w:ascii="Arial" w:hAnsi="Arial" w:cs="Arial"/>
         </w:rPr>
       </w:pPr>
-      <w:bookmarkStart w:id="17" w:name="_Toc128450129"/>
-      <w:bookmarkStart w:id="18" w:name="_Toc141345532"/>
+      <w:bookmarkStart w:id="16" w:name="_Toc128450129"/>
+      <w:bookmarkStart w:id="17" w:name="_Toc141345532"/>
       <w:r>
         <w:rPr>
           <w:rFonts w:ascii="Arial" w:hAnsi="Arial" w:cs="Arial"/>
@@ -8942,8 +9190,8 @@
         </w:rPr>
         <w:t>. Required Equipment, Training and Enabling Skills</w:t>
       </w:r>
+      <w:bookmarkEnd w:id="16"/>
       <w:bookmarkEnd w:id="17"/>
-      <w:bookmarkEnd w:id="18"/>
     </w:p>
     <w:p>
       <w:pPr>
@@ -9022,8 +9270,19 @@
                 <w:sz w:val="18"/>
                 <w:szCs w:val="18"/>
               </w:rPr>
-              <w:t>You will be required to wear a lab coat and closed toed shoes in the practicals</w:t>
-            </w:r>
+              <w:t xml:space="preserve">You will be required to wear a lab coat and closed toed shoes in the </w:t>
+            </w:r>
+            <w:proofErr w:type="spellStart"/>
+            <w:r>
+              <w:rPr>
+                <w:rFonts w:ascii="Arial (W1)" w:hAnsi="Arial (W1)" w:cs="Arial"/>
+                <w:color w:val="000000"/>
+                <w:sz w:val="18"/>
+                <w:szCs w:val="18"/>
+              </w:rPr>
+              <w:t>practicals</w:t>
+            </w:r>
+            <w:proofErr w:type="spellEnd"/>
           </w:p>
           <w:p>
             <w:pPr>
@@ -9111,7 +9370,27 @@
                 <w:sz w:val="18"/>
                 <w:szCs w:val="18"/>
               </w:rPr>
-              <w:t>Enabling Skills - training which maybe required to complete this course</w:t>
+              <w:t xml:space="preserve">Enabling Skills - training which </w:t>
+            </w:r>
+            <w:proofErr w:type="spellStart"/>
+            <w:r>
+              <w:rPr>
+                <w:rFonts w:ascii="Arial" w:hAnsi="Arial" w:cs="Arial"/>
+                <w:b/>
+                <w:sz w:val="18"/>
+                <w:szCs w:val="18"/>
+              </w:rPr>
+              <w:t>maybe</w:t>
+            </w:r>
+            <w:proofErr w:type="spellEnd"/>
+            <w:r>
+              <w:rPr>
+                <w:rFonts w:ascii="Arial" w:hAnsi="Arial" w:cs="Arial"/>
+                <w:b/>
+                <w:sz w:val="18"/>
+                <w:szCs w:val="18"/>
+              </w:rPr>
+              <w:t xml:space="preserve"> required to complete this course</w:t>
             </w:r>
           </w:p>
         </w:tc>
@@ -9155,7 +9434,27 @@
                 <w:sz w:val="18"/>
                 <w:szCs w:val="18"/>
               </w:rPr>
-              <w:t>HS regulations during the practicals.</w:t>
+              <w:t xml:space="preserve">HS regulations during the </w:t>
+            </w:r>
+            <w:proofErr w:type="spellStart"/>
+            <w:r>
+              <w:rPr>
+                <w:rFonts w:ascii="Arial (W1)" w:hAnsi="Arial (W1)" w:cs="Arial"/>
+                <w:color w:val="000000"/>
+                <w:sz w:val="18"/>
+                <w:szCs w:val="18"/>
+              </w:rPr>
+              <w:t>practicals</w:t>
+            </w:r>
+            <w:proofErr w:type="spellEnd"/>
+            <w:r>
+              <w:rPr>
+                <w:rFonts w:ascii="Arial (W1)" w:hAnsi="Arial (W1)" w:cs="Arial"/>
+                <w:color w:val="000000"/>
+                <w:sz w:val="18"/>
+                <w:szCs w:val="18"/>
+              </w:rPr>
+              <w:t>.</w:t>
             </w:r>
           </w:p>
           <w:p>
@@ -9236,7 +9535,7 @@
           <w:rFonts w:ascii="Arial" w:hAnsi="Arial" w:cs="Arial"/>
         </w:rPr>
       </w:pPr>
-      <w:bookmarkStart w:id="19" w:name="_Toc141345533"/>
+      <w:bookmarkStart w:id="18" w:name="_Toc141345533"/>
       <w:r>
         <w:rPr>
           <w:rFonts w:ascii="Arial" w:hAnsi="Arial" w:cs="Arial"/>
@@ -9249,14 +9548,14 @@
         </w:rPr>
         <w:t xml:space="preserve">9. Course Evaluation and </w:t>
       </w:r>
-      <w:bookmarkEnd w:id="14"/>
+      <w:bookmarkEnd w:id="15"/>
       <w:r>
         <w:rPr>
           <w:rFonts w:ascii="Arial" w:hAnsi="Arial" w:cs="Arial"/>
         </w:rPr>
         <w:t>Development</w:t>
       </w:r>
-      <w:bookmarkEnd w:id="19"/>
+      <w:bookmarkEnd w:id="18"/>
     </w:p>
     <w:p>
       <w:pPr>
@@ -9527,7 +9826,27 @@
                 <w:sz w:val="20"/>
                 <w:szCs w:val="20"/>
               </w:rPr>
-              <w:t xml:space="preserve"> changes to emphasise the link between the fundamentals of botany and active research in plant sciences</w:t>
+              <w:t xml:space="preserve"> changes to </w:t>
+            </w:r>
+            <w:proofErr w:type="spellStart"/>
+            <w:r>
+              <w:rPr>
+                <w:rFonts w:ascii="Arial (W1)" w:hAnsi="Arial (W1)" w:cs="Arial"/>
+                <w:color w:val="000000"/>
+                <w:sz w:val="20"/>
+                <w:szCs w:val="20"/>
+              </w:rPr>
+              <w:t>emphasise</w:t>
+            </w:r>
+            <w:proofErr w:type="spellEnd"/>
+            <w:r>
+              <w:rPr>
+                <w:rFonts w:ascii="Arial (W1)" w:hAnsi="Arial (W1)" w:cs="Arial"/>
+                <w:color w:val="000000"/>
+                <w:sz w:val="20"/>
+                <w:szCs w:val="20"/>
+              </w:rPr>
+              <w:t xml:space="preserve"> the link between the fundamentals of botany and active research in plant sciences</w:t>
             </w:r>
             <w:r>
               <w:rPr>
@@ -9785,16 +10104,16 @@
         </w:rPr>
         <w:br w:type="page"/>
       </w:r>
-      <w:bookmarkStart w:id="20" w:name="_Toc128450132"/>
-      <w:bookmarkStart w:id="21" w:name="_Toc141345534"/>
+      <w:bookmarkStart w:id="19" w:name="_Toc128450132"/>
+      <w:bookmarkStart w:id="20" w:name="_Toc141345534"/>
       <w:r>
         <w:rPr>
           <w:rFonts w:ascii="Arial" w:hAnsi="Arial" w:cs="Arial"/>
         </w:rPr>
         <w:t>Administration Matters</w:t>
       </w:r>
+      <w:bookmarkEnd w:id="19"/>
       <w:bookmarkEnd w:id="20"/>
-      <w:bookmarkEnd w:id="21"/>
     </w:p>
     <w:p>
       <w:pPr>
@@ -9901,62 +10220,34 @@
                 <w:sz w:val="20"/>
                 <w:szCs w:val="20"/>
               </w:rPr>
-              <w:t>You are expected to attend all your scheduled classes.  Since this subject is not offered in distance mode, if you miss class your progress will be significantly hindered.  Any alterations to the schedule will be announced in a preceding class.  If you miss a class it is your responsibility to (1) catch up on the course material and (2) find out the details of any announcements.  Students whose attendance at classes or assessment is affected by obligatory religious ceremonies or other commitments (representing the university, military service etc.) should discuss ways of dealing with this clash with Dr. Bonser prior to, or at the commencement of, the course.</w:t>
+              <w:t xml:space="preserve">You are expected to attend all your scheduled classes.  Since this subject is not offered in distance mode, if you miss class your progress will be significantly hindered.  Any alterations to the schedule will be announced in a preceding class.  If you miss a class it is your responsibility to (1) catch up on the course material and (2) find out the details of any announcements.  Students whose attendance at classes or assessment is affected by obligatory religious ceremonies or other commitments (representing the university, military service etc.) should discuss ways of dealing with this clash with </w:t>
+            </w:r>
+            <w:r>
+              <w:rPr>
+                <w:rFonts w:ascii="Arial (W1)" w:hAnsi="Arial (W1)"/>
+                <w:color w:val="000000"/>
+                <w:sz w:val="20"/>
+                <w:szCs w:val="20"/>
+              </w:rPr>
+              <w:t>Dr. Cornwell</w:t>
+            </w:r>
+            <w:r>
+              <w:rPr>
+                <w:rFonts w:ascii="Arial (W1)" w:hAnsi="Arial (W1)"/>
+                <w:color w:val="000000"/>
+                <w:sz w:val="20"/>
+                <w:szCs w:val="20"/>
+              </w:rPr>
+              <w:t xml:space="preserve"> prior to, or at the commencement of, the course.</w:t>
             </w:r>
           </w:p>
           <w:p>
             <w:pPr>
               <w:tabs>
-                <w:tab w:val="left" w:pos="567"/>
-                <w:tab w:val="left" w:pos="1152"/>
                 <w:tab w:val="left" w:pos="4176"/>
-                <w:tab w:val="left" w:pos="6552"/>
-                <w:tab w:val="left" w:pos="8567"/>
               </w:tabs>
               <w:autoSpaceDE w:val="0"/>
               <w:autoSpaceDN w:val="0"/>
-              <w:ind w:right="28"/>
-              <w:rPr>
-                <w:rFonts w:ascii="Arial (W1)" w:hAnsi="Arial (W1)"/>
-                <w:color w:val="000000"/>
-                <w:sz w:val="20"/>
-                <w:szCs w:val="20"/>
-              </w:rPr>
-            </w:pPr>
-          </w:p>
-          <w:p>
-            <w:pPr>
-              <w:tabs>
-                <w:tab w:val="left" w:pos="567"/>
-                <w:tab w:val="left" w:pos="1152"/>
-                <w:tab w:val="left" w:pos="4176"/>
-                <w:tab w:val="left" w:pos="6552"/>
-                <w:tab w:val="left" w:pos="8567"/>
-              </w:tabs>
-              <w:autoSpaceDE w:val="0"/>
-              <w:autoSpaceDN w:val="0"/>
-              <w:ind w:right="28"/>
-              <w:rPr>
-                <w:rFonts w:ascii="Arial (W1)" w:hAnsi="Arial (W1)"/>
-                <w:color w:val="000000"/>
-                <w:sz w:val="20"/>
-                <w:szCs w:val="20"/>
-              </w:rPr>
-            </w:pPr>
-            <w:r>
-              <w:rPr>
-                <w:rFonts w:ascii="Arial (W1)" w:hAnsi="Arial (W1)"/>
-                <w:color w:val="000000"/>
-                <w:sz w:val="20"/>
-                <w:szCs w:val="20"/>
-              </w:rPr>
-              <w:t>The lectures will be recorded and notes will be available on the course Moodle page.</w:t>
-            </w:r>
-          </w:p>
-          <w:p>
-            <w:pPr>
-              <w:autoSpaceDE w:val="0"/>
-              <w:autoSpaceDN w:val="0"/>
               <w:rPr>
                 <w:rFonts w:ascii="Arial (W1)" w:hAnsi="Arial (W1)" w:cs="Arial"/>
                 <w:color w:val="000000"/>
@@ -9964,6 +10255,17 @@
                 <w:szCs w:val="20"/>
               </w:rPr>
             </w:pPr>
+            <w:bookmarkStart w:id="21" w:name="_GoBack"/>
+            <w:bookmarkEnd w:id="21"/>
+            <w:r>
+              <w:rPr>
+                <w:rFonts w:ascii="Arial (W1)" w:hAnsi="Arial (W1)" w:cs="Arial"/>
+                <w:color w:val="000000"/>
+                <w:sz w:val="20"/>
+                <w:szCs w:val="20"/>
+              </w:rPr>
+              <w:tab/>
+            </w:r>
           </w:p>
         </w:tc>
       </w:tr>
@@ -10044,7 +10346,27 @@
                 <w:szCs w:val="20"/>
                 <w:lang w:val="en-AU"/>
               </w:rPr>
-              <w:t>icals, or in the BEES undergraduate office (room G27)</w:t>
+              <w:t xml:space="preserve">icals, </w:t>
+            </w:r>
+            <w:r>
+              <w:rPr>
+                <w:rFonts w:ascii="Arial (W1)" w:hAnsi="Arial (W1)" w:cs="Arial"/>
+                <w:color w:val="000000"/>
+                <w:sz w:val="20"/>
+                <w:szCs w:val="20"/>
+                <w:lang w:val="en-AU"/>
+              </w:rPr>
+              <w:t xml:space="preserve">Moodle, </w:t>
+            </w:r>
+            <w:r>
+              <w:rPr>
+                <w:rFonts w:ascii="Arial (W1)" w:hAnsi="Arial (W1)" w:cs="Arial"/>
+                <w:color w:val="000000"/>
+                <w:sz w:val="20"/>
+                <w:szCs w:val="20"/>
+                <w:lang w:val="en-AU"/>
+              </w:rPr>
+              <w:t xml:space="preserve">or in the BEES undergraduate office </w:t>
             </w:r>
           </w:p>
           <w:p>
@@ -10265,7 +10587,27 @@
                 <w:sz w:val="20"/>
                 <w:szCs w:val="20"/>
               </w:rPr>
-              <w:t>The final examination will be scheduled by the examinations branch.  Students should be available for examination throughout the entire UNSW end of year examination period.  Supplementary examinations will only be granted to students who miss the final examination due to illness or other unexpected reasons outside their control.  A student who wishes to apply for a supplementary examination should contact one of the course convenors as soon as the problem becomes apparent.  If a supplementary examination is granted, it will be held before the beginning of the next session.  Until then, you should maintain a current address with SIS, and be available for contact and assessment.</w:t>
+              <w:t xml:space="preserve">The final examination will be scheduled by the examinations branch.  Students should be available for examination throughout the entire UNSW end of year examination period.  Supplementary examinations will only be granted to students who miss the final examination due to illness or other unexpected reasons outside their control.  A student who wishes to apply for a supplementary examination should contact one of the course </w:t>
+            </w:r>
+            <w:proofErr w:type="spellStart"/>
+            <w:r>
+              <w:rPr>
+                <w:rFonts w:ascii="Arial (W1)" w:hAnsi="Arial (W1)"/>
+                <w:color w:val="000000"/>
+                <w:sz w:val="20"/>
+                <w:szCs w:val="20"/>
+              </w:rPr>
+              <w:t>convenors</w:t>
+            </w:r>
+            <w:proofErr w:type="spellEnd"/>
+            <w:r>
+              <w:rPr>
+                <w:rFonts w:ascii="Arial (W1)" w:hAnsi="Arial (W1)"/>
+                <w:color w:val="000000"/>
+                <w:sz w:val="20"/>
+                <w:szCs w:val="20"/>
+              </w:rPr>
+              <w:t xml:space="preserve"> as soon as the problem becomes apparent.  If a supplementary examination is granted, it will be held before the beginning of the next session.  Until then, you should maintain a current address with SIS, and be available for contact and assessment.</w:t>
             </w:r>
           </w:p>
           <w:p>
@@ -10359,55 +10701,7 @@
                   <w:szCs w:val="20"/>
                   <w:lang w:val="en-AU"/>
                 </w:rPr>
-                <w:t>www.equity.un</w:t>
-              </w:r>
-              <w:r>
-                <w:rPr>
-                  <w:rStyle w:val="Hyperlink"/>
-                  <w:rFonts w:ascii="Arial" w:hAnsi="Arial" w:cs="Arial"/>
-                  <w:iCs/>
-                  <w:color w:val="auto"/>
-                  <w:sz w:val="20"/>
-                  <w:szCs w:val="20"/>
-                  <w:lang w:val="en-AU"/>
-                </w:rPr>
-                <w:t>s</w:t>
-              </w:r>
-              <w:r>
-                <w:rPr>
-                  <w:rStyle w:val="Hyperlink"/>
-                  <w:rFonts w:ascii="Arial" w:hAnsi="Arial" w:cs="Arial"/>
-                  <w:iCs/>
-                  <w:color w:val="auto"/>
-                  <w:sz w:val="20"/>
-                  <w:szCs w:val="20"/>
-                  <w:lang w:val="en-AU"/>
-                </w:rPr>
-                <w:t>w.</w:t>
-              </w:r>
-              <w:r>
-                <w:rPr>
-                  <w:rStyle w:val="Hyperlink"/>
-                  <w:rFonts w:ascii="Arial" w:hAnsi="Arial" w:cs="Arial"/>
-                  <w:iCs/>
-                  <w:color w:val="auto"/>
-                  <w:sz w:val="20"/>
-                  <w:szCs w:val="20"/>
-                  <w:lang w:val="en-AU"/>
-                </w:rPr>
-                <w:t>e</w:t>
-              </w:r>
-              <w:r>
-                <w:rPr>
-                  <w:rStyle w:val="Hyperlink"/>
-                  <w:rFonts w:ascii="Arial" w:hAnsi="Arial" w:cs="Arial"/>
-                  <w:iCs/>
-                  <w:color w:val="auto"/>
-                  <w:sz w:val="20"/>
-                  <w:szCs w:val="20"/>
-                  <w:lang w:val="en-AU"/>
-                </w:rPr>
-                <w:t>du.au/disabil.html</w:t>
+                <w:t>www.equity.unsw.edu.au/disabil.html</w:t>
               </w:r>
             </w:hyperlink>
             <w:r>
@@ -10480,55 +10774,7 @@
                   <w:szCs w:val="18"/>
                   <w:lang w:val="en-AU"/>
                 </w:rPr>
-                <w:t>www.secretariat.u</w:t>
-              </w:r>
-              <w:r>
-                <w:rPr>
-                  <w:rStyle w:val="Hyperlink"/>
-                  <w:rFonts w:ascii="Arial" w:hAnsi="Arial" w:cs="Arial"/>
-                  <w:iCs/>
-                  <w:color w:val="auto"/>
-                  <w:sz w:val="18"/>
-                  <w:szCs w:val="18"/>
-                  <w:lang w:val="en-AU"/>
-                </w:rPr>
-                <w:t>n</w:t>
-              </w:r>
-              <w:r>
-                <w:rPr>
-                  <w:rStyle w:val="Hyperlink"/>
-                  <w:rFonts w:ascii="Arial" w:hAnsi="Arial" w:cs="Arial"/>
-                  <w:iCs/>
-                  <w:color w:val="auto"/>
-                  <w:sz w:val="18"/>
-                  <w:szCs w:val="18"/>
-                  <w:lang w:val="en-AU"/>
-                </w:rPr>
-                <w:t>sw.e</w:t>
-              </w:r>
-              <w:r>
-                <w:rPr>
-                  <w:rStyle w:val="Hyperlink"/>
-                  <w:rFonts w:ascii="Arial" w:hAnsi="Arial" w:cs="Arial"/>
-                  <w:iCs/>
-                  <w:color w:val="auto"/>
-                  <w:sz w:val="18"/>
-                  <w:szCs w:val="18"/>
-                  <w:lang w:val="en-AU"/>
-                </w:rPr>
-                <w:t>d</w:t>
-              </w:r>
-              <w:r>
-                <w:rPr>
-                  <w:rStyle w:val="Hyperlink"/>
-                  <w:rFonts w:ascii="Arial" w:hAnsi="Arial" w:cs="Arial"/>
-                  <w:iCs/>
-                  <w:color w:val="auto"/>
-                  <w:sz w:val="18"/>
-                  <w:szCs w:val="18"/>
-                  <w:lang w:val="en-AU"/>
-                </w:rPr>
-                <w:t>u.au/acboardcom/minutes/coe/disabilityguidelines.pdf</w:t>
+                <w:t>www.secretariat.unsw.edu.au/acboardcom/minutes/coe/disabilityguidelines.pdf</w:t>
               </w:r>
             </w:hyperlink>
           </w:p>
@@ -11447,7 +11693,27 @@
                 <w:szCs w:val="18"/>
                 <w:lang w:val="en-AU"/>
               </w:rPr>
-              <w:t xml:space="preserve">claiming credit for a proportion a work contributed to a group assessment item that is greater than that actually contributed.† </w:t>
+              <w:t xml:space="preserve">claiming credit for a proportion a work contributed to a group assessment item that is greater than that actually </w:t>
+            </w:r>
+            <w:proofErr w:type="gramStart"/>
+            <w:r>
+              <w:rPr>
+                <w:rFonts w:ascii="Arial" w:hAnsi="Arial" w:cs="Arial"/>
+                <w:sz w:val="18"/>
+                <w:szCs w:val="18"/>
+                <w:lang w:val="en-AU"/>
+              </w:rPr>
+              <w:t>contributed.†</w:t>
+            </w:r>
+            <w:proofErr w:type="gramEnd"/>
+            <w:r>
+              <w:rPr>
+                <w:rFonts w:ascii="Arial" w:hAnsi="Arial" w:cs="Arial"/>
+                <w:sz w:val="18"/>
+                <w:szCs w:val="18"/>
+                <w:lang w:val="en-AU"/>
+              </w:rPr>
+              <w:t xml:space="preserve"> </w:t>
             </w:r>
           </w:p>
           <w:p>
@@ -11585,7 +11851,25 @@
                 <w:sz w:val="18"/>
                 <w:szCs w:val="18"/>
               </w:rPr>
-              <w:t>Note that an assessment item produced in oral, not written, form, or involving live presentation, may similarly contain plagiarised material.</w:t>
+              <w:t xml:space="preserve">Note that an assessment item produced in oral, not written, form, or involving live presentation, may similarly contain </w:t>
+            </w:r>
+            <w:proofErr w:type="spellStart"/>
+            <w:r>
+              <w:rPr>
+                <w:rFonts w:ascii="Arial" w:hAnsi="Arial" w:cs="Arial"/>
+                <w:sz w:val="18"/>
+                <w:szCs w:val="18"/>
+              </w:rPr>
+              <w:t>plagiarised</w:t>
+            </w:r>
+            <w:proofErr w:type="spellEnd"/>
+            <w:r>
+              <w:rPr>
+                <w:rFonts w:ascii="Arial" w:hAnsi="Arial" w:cs="Arial"/>
+                <w:sz w:val="18"/>
+                <w:szCs w:val="18"/>
+              </w:rPr>
+              <w:t xml:space="preserve"> material.</w:t>
             </w:r>
           </w:p>
           <w:p>
@@ -12148,7 +12432,7 @@
 </file>
 
 <file path=word/endnotes.xml><?xml version="1.0" encoding="utf-8"?>
-<w:endnotes xmlns:wpc="http://schemas.microsoft.com/office/word/2010/wordprocessingCanvas" xmlns:mo="http://schemas.microsoft.com/office/mac/office/2008/main" xmlns:mc="http://schemas.openxmlformats.org/markup-compatibility/2006" xmlns:mv="urn:schemas-microsoft-com:mac:vml" xmlns:o="urn:schemas-microsoft-com:office:office" xmlns:r="http://schemas.openxmlformats.org/officeDocument/2006/relationships" xmlns:m="http://schemas.openxmlformats.org/officeDocument/2006/math" xmlns:v="urn:schemas-microsoft-com:vml" xmlns:wp14="http://schemas.microsoft.com/office/word/2010/wordprocessingDrawing" xmlns:wp="http://schemas.openxmlformats.org/drawingml/2006/wordprocessingDrawing" xmlns:w10="urn:schemas-microsoft-com:office:word" xmlns:w="http://schemas.openxmlformats.org/wordprocessingml/2006/main" xmlns:w14="http://schemas.microsoft.com/office/word/2010/wordml" xmlns:wpg="http://schemas.microsoft.com/office/word/2010/wordprocessingGroup" xmlns:wpi="http://schemas.microsoft.com/office/word/2010/wordprocessingInk" xmlns:wne="http://schemas.microsoft.com/office/word/2006/wordml" xmlns:wps="http://schemas.microsoft.com/office/word/2010/wordprocessingShape" mc:Ignorable="w14 wp14">
+<w:endnotes xmlns:wpc="http://schemas.microsoft.com/office/word/2010/wordprocessingCanvas" xmlns:mo="http://schemas.microsoft.com/office/mac/office/2008/main" xmlns:mc="http://schemas.openxmlformats.org/markup-compatibility/2006" xmlns:mv="urn:schemas-microsoft-com:mac:vml" xmlns:o="urn:schemas-microsoft-com:office:office" xmlns:r="http://schemas.openxmlformats.org/officeDocument/2006/relationships" xmlns:m="http://schemas.openxmlformats.org/officeDocument/2006/math" xmlns:v="urn:schemas-microsoft-com:vml" xmlns:wp14="http://schemas.microsoft.com/office/word/2010/wordprocessingDrawing" xmlns:wp="http://schemas.openxmlformats.org/drawingml/2006/wordprocessingDrawing" xmlns:w10="urn:schemas-microsoft-com:office:word" xmlns:w="http://schemas.openxmlformats.org/wordprocessingml/2006/main" xmlns:w14="http://schemas.microsoft.com/office/word/2010/wordml" xmlns:w15="http://schemas.microsoft.com/office/word/2012/wordml" xmlns:wpg="http://schemas.microsoft.com/office/word/2010/wordprocessingGroup" xmlns:wpi="http://schemas.microsoft.com/office/word/2010/wordprocessingInk" xmlns:wne="http://schemas.microsoft.com/office/word/2006/wordml" xmlns:wps="http://schemas.microsoft.com/office/word/2010/wordprocessingShape" mc:Ignorable="w14 w15 wp14">
   <w:endnote w:type="separator" w:id="-1">
     <w:p>
       <w:r>
@@ -12167,7 +12451,7 @@
 </file>
 
 <file path=word/footer1.xml><?xml version="1.0" encoding="utf-8"?>
-<w:ftr xmlns:wpc="http://schemas.microsoft.com/office/word/2010/wordprocessingCanvas" xmlns:mo="http://schemas.microsoft.com/office/mac/office/2008/main" xmlns:mc="http://schemas.openxmlformats.org/markup-compatibility/2006" xmlns:mv="urn:schemas-microsoft-com:mac:vml" xmlns:o="urn:schemas-microsoft-com:office:office" xmlns:r="http://schemas.openxmlformats.org/officeDocument/2006/relationships" xmlns:m="http://schemas.openxmlformats.org/officeDocument/2006/math" xmlns:v="urn:schemas-microsoft-com:vml" xmlns:wp14="http://schemas.microsoft.com/office/word/2010/wordprocessingDrawing" xmlns:wp="http://schemas.openxmlformats.org/drawingml/2006/wordprocessingDrawing" xmlns:w10="urn:schemas-microsoft-com:office:word" xmlns:w="http://schemas.openxmlformats.org/wordprocessingml/2006/main" xmlns:w14="http://schemas.microsoft.com/office/word/2010/wordml" xmlns:wpg="http://schemas.microsoft.com/office/word/2010/wordprocessingGroup" xmlns:wpi="http://schemas.microsoft.com/office/word/2010/wordprocessingInk" xmlns:wne="http://schemas.microsoft.com/office/word/2006/wordml" xmlns:wps="http://schemas.microsoft.com/office/word/2010/wordprocessingShape" mc:Ignorable="w14 wp14">
+<w:ftr xmlns:wpc="http://schemas.microsoft.com/office/word/2010/wordprocessingCanvas" xmlns:mo="http://schemas.microsoft.com/office/mac/office/2008/main" xmlns:mc="http://schemas.openxmlformats.org/markup-compatibility/2006" xmlns:mv="urn:schemas-microsoft-com:mac:vml" xmlns:o="urn:schemas-microsoft-com:office:office" xmlns:r="http://schemas.openxmlformats.org/officeDocument/2006/relationships" xmlns:m="http://schemas.openxmlformats.org/officeDocument/2006/math" xmlns:v="urn:schemas-microsoft-com:vml" xmlns:wp14="http://schemas.microsoft.com/office/word/2010/wordprocessingDrawing" xmlns:wp="http://schemas.openxmlformats.org/drawingml/2006/wordprocessingDrawing" xmlns:w10="urn:schemas-microsoft-com:office:word" xmlns:w="http://schemas.openxmlformats.org/wordprocessingml/2006/main" xmlns:w14="http://schemas.microsoft.com/office/word/2010/wordml" xmlns:w15="http://schemas.microsoft.com/office/word/2012/wordml" xmlns:wpg="http://schemas.microsoft.com/office/word/2010/wordprocessingGroup" xmlns:wpi="http://schemas.microsoft.com/office/word/2010/wordprocessingInk" xmlns:wne="http://schemas.microsoft.com/office/word/2006/wordml" xmlns:wps="http://schemas.microsoft.com/office/word/2010/wordprocessingShape" mc:Ignorable="w14 w15 wp14">
   <w:p>
     <w:pPr>
       <w:pStyle w:val="Footer"/>
@@ -12205,7 +12489,7 @@
 </file>
 
 <file path=word/footer2.xml><?xml version="1.0" encoding="utf-8"?>
-<w:ftr xmlns:wpc="http://schemas.microsoft.com/office/word/2010/wordprocessingCanvas" xmlns:mo="http://schemas.microsoft.com/office/mac/office/2008/main" xmlns:mc="http://schemas.openxmlformats.org/markup-compatibility/2006" xmlns:mv="urn:schemas-microsoft-com:mac:vml" xmlns:o="urn:schemas-microsoft-com:office:office" xmlns:r="http://schemas.openxmlformats.org/officeDocument/2006/relationships" xmlns:m="http://schemas.openxmlformats.org/officeDocument/2006/math" xmlns:v="urn:schemas-microsoft-com:vml" xmlns:wp14="http://schemas.microsoft.com/office/word/2010/wordprocessingDrawing" xmlns:wp="http://schemas.openxmlformats.org/drawingml/2006/wordprocessingDrawing" xmlns:w10="urn:schemas-microsoft-com:office:word" xmlns:w="http://schemas.openxmlformats.org/wordprocessingml/2006/main" xmlns:w14="http://schemas.microsoft.com/office/word/2010/wordml" xmlns:wpg="http://schemas.microsoft.com/office/word/2010/wordprocessingGroup" xmlns:wpi="http://schemas.microsoft.com/office/word/2010/wordprocessingInk" xmlns:wne="http://schemas.microsoft.com/office/word/2006/wordml" xmlns:wps="http://schemas.microsoft.com/office/word/2010/wordprocessingShape" mc:Ignorable="w14 wp14">
+<w:ftr xmlns:wpc="http://schemas.microsoft.com/office/word/2010/wordprocessingCanvas" xmlns:mo="http://schemas.microsoft.com/office/mac/office/2008/main" xmlns:mc="http://schemas.openxmlformats.org/markup-compatibility/2006" xmlns:mv="urn:schemas-microsoft-com:mac:vml" xmlns:o="urn:schemas-microsoft-com:office:office" xmlns:r="http://schemas.openxmlformats.org/officeDocument/2006/relationships" xmlns:m="http://schemas.openxmlformats.org/officeDocument/2006/math" xmlns:v="urn:schemas-microsoft-com:vml" xmlns:wp14="http://schemas.microsoft.com/office/word/2010/wordprocessingDrawing" xmlns:wp="http://schemas.openxmlformats.org/drawingml/2006/wordprocessingDrawing" xmlns:w10="urn:schemas-microsoft-com:office:word" xmlns:w="http://schemas.openxmlformats.org/wordprocessingml/2006/main" xmlns:w14="http://schemas.microsoft.com/office/word/2010/wordml" xmlns:w15="http://schemas.microsoft.com/office/word/2012/wordml" xmlns:wpg="http://schemas.microsoft.com/office/word/2010/wordprocessingGroup" xmlns:wpi="http://schemas.microsoft.com/office/word/2010/wordprocessingInk" xmlns:wne="http://schemas.microsoft.com/office/word/2006/wordml" xmlns:wps="http://schemas.microsoft.com/office/word/2010/wordprocessingShape" mc:Ignorable="w14 w15 wp14">
   <w:p>
     <w:pPr>
       <w:pStyle w:val="Footer"/>
@@ -12264,7 +12548,7 @@
 </file>
 
 <file path=word/footnotes.xml><?xml version="1.0" encoding="utf-8"?>
-<w:footnotes xmlns:wpc="http://schemas.microsoft.com/office/word/2010/wordprocessingCanvas" xmlns:mo="http://schemas.microsoft.com/office/mac/office/2008/main" xmlns:mc="http://schemas.openxmlformats.org/markup-compatibility/2006" xmlns:mv="urn:schemas-microsoft-com:mac:vml" xmlns:o="urn:schemas-microsoft-com:office:office" xmlns:r="http://schemas.openxmlformats.org/officeDocument/2006/relationships" xmlns:m="http://schemas.openxmlformats.org/officeDocument/2006/math" xmlns:v="urn:schemas-microsoft-com:vml" xmlns:wp14="http://schemas.microsoft.com/office/word/2010/wordprocessingDrawing" xmlns:wp="http://schemas.openxmlformats.org/drawingml/2006/wordprocessingDrawing" xmlns:w10="urn:schemas-microsoft-com:office:word" xmlns:w="http://schemas.openxmlformats.org/wordprocessingml/2006/main" xmlns:w14="http://schemas.microsoft.com/office/word/2010/wordml" xmlns:wpg="http://schemas.microsoft.com/office/word/2010/wordprocessingGroup" xmlns:wpi="http://schemas.microsoft.com/office/word/2010/wordprocessingInk" xmlns:wne="http://schemas.microsoft.com/office/word/2006/wordml" xmlns:wps="http://schemas.microsoft.com/office/word/2010/wordprocessingShape" mc:Ignorable="w14 wp14">
+<w:footnotes xmlns:wpc="http://schemas.microsoft.com/office/word/2010/wordprocessingCanvas" xmlns:mo="http://schemas.microsoft.com/office/mac/office/2008/main" xmlns:mc="http://schemas.openxmlformats.org/markup-compatibility/2006" xmlns:mv="urn:schemas-microsoft-com:mac:vml" xmlns:o="urn:schemas-microsoft-com:office:office" xmlns:r="http://schemas.openxmlformats.org/officeDocument/2006/relationships" xmlns:m="http://schemas.openxmlformats.org/officeDocument/2006/math" xmlns:v="urn:schemas-microsoft-com:vml" xmlns:wp14="http://schemas.microsoft.com/office/word/2010/wordprocessingDrawing" xmlns:wp="http://schemas.openxmlformats.org/drawingml/2006/wordprocessingDrawing" xmlns:w10="urn:schemas-microsoft-com:office:word" xmlns:w="http://schemas.openxmlformats.org/wordprocessingml/2006/main" xmlns:w14="http://schemas.microsoft.com/office/word/2010/wordml" xmlns:w15="http://schemas.microsoft.com/office/word/2012/wordml" xmlns:wpg="http://schemas.microsoft.com/office/word/2010/wordprocessingGroup" xmlns:wpi="http://schemas.microsoft.com/office/word/2010/wordprocessingInk" xmlns:wne="http://schemas.microsoft.com/office/word/2006/wordml" xmlns:wps="http://schemas.microsoft.com/office/word/2010/wordprocessingShape" mc:Ignorable="w14 w15 wp14">
   <w:footnote w:type="separator" w:id="-1">
     <w:p>
       <w:r>
@@ -12362,7 +12646,7 @@
             <w:sz w:val="16"/>
             <w:szCs w:val="16"/>
           </w:rPr>
-          <w:t>http://www.handbook.unsw.edu.au/2014/index.html</w:t>
+          <w:t>http://www.handbook.unsw.edu.au/2017/index.html</w:t>
         </w:r>
       </w:hyperlink>
       <w:r>
@@ -12418,25 +12702,7 @@
             <w:sz w:val="16"/>
             <w:szCs w:val="16"/>
           </w:rPr>
-          <w:t>http://www.ltu.unsw.ed</w:t>
-        </w:r>
-        <w:r>
-          <w:rPr>
-            <w:rStyle w:val="Hyperlink"/>
-            <w:rFonts w:ascii="Optima" w:hAnsi="Optima"/>
-            <w:sz w:val="16"/>
-            <w:szCs w:val="16"/>
-          </w:rPr>
-          <w:t>u</w:t>
-        </w:r>
-        <w:r>
-          <w:rPr>
-            <w:rStyle w:val="Hyperlink"/>
-            <w:rFonts w:ascii="Optima" w:hAnsi="Optima"/>
-            <w:sz w:val="16"/>
-            <w:szCs w:val="16"/>
-          </w:rPr>
-          <w:t>.au</w:t>
+          <w:t>http://www.ltu.unsw.edu.au</w:t>
         </w:r>
       </w:hyperlink>
       <w:r>
@@ -12490,43 +12756,7 @@
             <w:sz w:val="16"/>
             <w:szCs w:val="16"/>
           </w:rPr>
-          <w:t>http://www.ltu.unsw.edu.au/ref4-2-1_o</w:t>
-        </w:r>
-        <w:r>
-          <w:rPr>
-            <w:rStyle w:val="Hyperlink"/>
-            <w:rFonts w:ascii="Optima" w:hAnsi="Optima"/>
-            <w:sz w:val="16"/>
-            <w:szCs w:val="16"/>
-          </w:rPr>
-          <w:t>u</w:t>
-        </w:r>
-        <w:r>
-          <w:rPr>
-            <w:rStyle w:val="Hyperlink"/>
-            <w:rFonts w:ascii="Optima" w:hAnsi="Optima"/>
-            <w:sz w:val="16"/>
-            <w:szCs w:val="16"/>
-          </w:rPr>
-          <w:t>tco</w:t>
-        </w:r>
-        <w:r>
-          <w:rPr>
-            <w:rStyle w:val="Hyperlink"/>
-            <w:rFonts w:ascii="Optima" w:hAnsi="Optima"/>
-            <w:sz w:val="16"/>
-            <w:szCs w:val="16"/>
-          </w:rPr>
-          <w:t>m</w:t>
-        </w:r>
-        <w:r>
-          <w:rPr>
-            <w:rStyle w:val="Hyperlink"/>
-            <w:rFonts w:ascii="Optima" w:hAnsi="Optima"/>
-            <w:sz w:val="16"/>
-            <w:szCs w:val="16"/>
-          </w:rPr>
-          <w:t>es.cfm</w:t>
+          <w:t>http://www.ltu.unsw.edu.au/ref4-2-1_outcomes.cfm</w:t>
         </w:r>
       </w:hyperlink>
       <w:r>
@@ -12580,7 +12810,7 @@
         </w:rPr>
         <w:t xml:space="preserve">LTU – Teaching Philosophy: </w:t>
       </w:r>
-      <w:hyperlink r:id="rId5" w:history="1">
+      <w:hyperlink r:id="rId5" w:anchor="philosophy" w:history="1">
         <w:r>
           <w:rPr>
             <w:rStyle w:val="Hyperlink"/>
@@ -12644,7 +12874,7 @@
             <w:sz w:val="16"/>
             <w:szCs w:val="16"/>
           </w:rPr>
-          <w:t>http://www.handbook.unsw.edu.au/2014/index.html</w:t>
+          <w:t>http://www.handbook.unsw.edu.au/2017/index.html</w:t>
         </w:r>
       </w:hyperlink>
       <w:r>
@@ -12936,7 +13166,7 @@
 </file>
 
 <file path=word/numbering.xml><?xml version="1.0" encoding="utf-8"?>
-<w:numbering xmlns:wpc="http://schemas.microsoft.com/office/word/2010/wordprocessingCanvas" xmlns:mo="http://schemas.microsoft.com/office/mac/office/2008/main" xmlns:mc="http://schemas.openxmlformats.org/markup-compatibility/2006" xmlns:mv="urn:schemas-microsoft-com:mac:vml" xmlns:o="urn:schemas-microsoft-com:office:office" xmlns:r="http://schemas.openxmlformats.org/officeDocument/2006/relationships" xmlns:m="http://schemas.openxmlformats.org/officeDocument/2006/math" xmlns:v="urn:schemas-microsoft-com:vml" xmlns:wp14="http://schemas.microsoft.com/office/word/2010/wordprocessingDrawing" xmlns:wp="http://schemas.openxmlformats.org/drawingml/2006/wordprocessingDrawing" xmlns:w10="urn:schemas-microsoft-com:office:word" xmlns:w="http://schemas.openxmlformats.org/wordprocessingml/2006/main" xmlns:w14="http://schemas.microsoft.com/office/word/2010/wordml" xmlns:wpg="http://schemas.microsoft.com/office/word/2010/wordprocessingGroup" xmlns:wpi="http://schemas.microsoft.com/office/word/2010/wordprocessingInk" xmlns:wne="http://schemas.microsoft.com/office/word/2006/wordml" xmlns:wps="http://schemas.microsoft.com/office/word/2010/wordprocessingShape" mc:Ignorable="w14 wp14">
+<w:numbering xmlns:wpc="http://schemas.microsoft.com/office/word/2010/wordprocessingCanvas" xmlns:mo="http://schemas.microsoft.com/office/mac/office/2008/main" xmlns:mc="http://schemas.openxmlformats.org/markup-compatibility/2006" xmlns:mv="urn:schemas-microsoft-com:mac:vml" xmlns:o="urn:schemas-microsoft-com:office:office" xmlns:r="http://schemas.openxmlformats.org/officeDocument/2006/relationships" xmlns:m="http://schemas.openxmlformats.org/officeDocument/2006/math" xmlns:v="urn:schemas-microsoft-com:vml" xmlns:wp14="http://schemas.microsoft.com/office/word/2010/wordprocessingDrawing" xmlns:wp="http://schemas.openxmlformats.org/drawingml/2006/wordprocessingDrawing" xmlns:w10="urn:schemas-microsoft-com:office:word" xmlns:w="http://schemas.openxmlformats.org/wordprocessingml/2006/main" xmlns:w14="http://schemas.microsoft.com/office/word/2010/wordml" xmlns:w15="http://schemas.microsoft.com/office/word/2012/wordml" xmlns:wpg="http://schemas.microsoft.com/office/word/2010/wordprocessingGroup" xmlns:wpi="http://schemas.microsoft.com/office/word/2010/wordprocessingInk" xmlns:wne="http://schemas.microsoft.com/office/word/2006/wordml" xmlns:wps="http://schemas.microsoft.com/office/word/2010/wordprocessingShape" mc:Ignorable="w14 w15 wp14">
   <w:abstractNum w:abstractNumId="0">
     <w:nsid w:val="FFFFFF1D"/>
     <w:multiLevelType w:val="multilevel"/>
@@ -13946,7 +14176,7 @@
 </file>
 
 <file path=word/styles.xml><?xml version="1.0" encoding="utf-8"?>
-<w:styles xmlns:mc="http://schemas.openxmlformats.org/markup-compatibility/2006" xmlns:r="http://schemas.openxmlformats.org/officeDocument/2006/relationships" xmlns:w="http://schemas.openxmlformats.org/wordprocessingml/2006/main" xmlns:w14="http://schemas.microsoft.com/office/word/2010/wordml" mc:Ignorable="w14">
+<w:styles xmlns:mc="http://schemas.openxmlformats.org/markup-compatibility/2006" xmlns:r="http://schemas.openxmlformats.org/officeDocument/2006/relationships" xmlns:w="http://schemas.openxmlformats.org/wordprocessingml/2006/main" xmlns:w14="http://schemas.microsoft.com/office/word/2010/wordml" xmlns:w15="http://schemas.microsoft.com/office/word/2012/wordml" mc:Ignorable="w14 w15">
   <w:docDefaults>
     <w:rPrDefault>
       <w:rPr>
@@ -13956,7 +14186,7 @@
     </w:rPrDefault>
     <w:pPrDefault/>
   </w:docDefaults>
-  <w:latentStyles w:defLockedState="0" w:defUIPriority="0" w:defSemiHidden="0" w:defUnhideWhenUsed="0" w:defQFormat="0" w:count="276">
+  <w:latentStyles w:defLockedState="0" w:defUIPriority="0" w:defSemiHidden="0" w:defUnhideWhenUsed="0" w:defQFormat="0" w:count="382">
     <w:lsdException w:name="Normal" w:qFormat="1"/>
     <w:lsdException w:name="heading 1" w:qFormat="1"/>
     <w:lsdException w:name="heading 2" w:semiHidden="1" w:unhideWhenUsed="1" w:qFormat="1"/>
@@ -13967,18 +14197,142 @@
     <w:lsdException w:name="heading 7" w:semiHidden="1" w:unhideWhenUsed="1" w:qFormat="1"/>
     <w:lsdException w:name="heading 8" w:semiHidden="1" w:unhideWhenUsed="1" w:qFormat="1"/>
     <w:lsdException w:name="heading 9" w:semiHidden="1" w:unhideWhenUsed="1" w:qFormat="1"/>
+    <w:lsdException w:name="index 1" w:semiHidden="1" w:unhideWhenUsed="1"/>
+    <w:lsdException w:name="index 2" w:semiHidden="1" w:unhideWhenUsed="1"/>
+    <w:lsdException w:name="index 3" w:semiHidden="1" w:unhideWhenUsed="1"/>
+    <w:lsdException w:name="index 4" w:semiHidden="1" w:unhideWhenUsed="1"/>
+    <w:lsdException w:name="index 5" w:semiHidden="1" w:unhideWhenUsed="1"/>
+    <w:lsdException w:name="index 6" w:semiHidden="1" w:unhideWhenUsed="1"/>
+    <w:lsdException w:name="index 7" w:semiHidden="1" w:unhideWhenUsed="1"/>
+    <w:lsdException w:name="index 8" w:semiHidden="1" w:unhideWhenUsed="1"/>
+    <w:lsdException w:name="index 9" w:semiHidden="1" w:unhideWhenUsed="1"/>
+    <w:lsdException w:name="toc 1" w:semiHidden="1" w:unhideWhenUsed="1"/>
+    <w:lsdException w:name="toc 2" w:semiHidden="1" w:unhideWhenUsed="1"/>
+    <w:lsdException w:name="toc 3" w:semiHidden="1" w:unhideWhenUsed="1"/>
+    <w:lsdException w:name="toc 4" w:semiHidden="1" w:unhideWhenUsed="1"/>
+    <w:lsdException w:name="toc 5" w:semiHidden="1" w:unhideWhenUsed="1"/>
+    <w:lsdException w:name="toc 6" w:semiHidden="1" w:unhideWhenUsed="1"/>
+    <w:lsdException w:name="toc 7" w:semiHidden="1" w:unhideWhenUsed="1"/>
+    <w:lsdException w:name="toc 8" w:semiHidden="1" w:unhideWhenUsed="1"/>
+    <w:lsdException w:name="toc 9" w:semiHidden="1" w:unhideWhenUsed="1"/>
+    <w:lsdException w:name="Normal Indent" w:semiHidden="1" w:unhideWhenUsed="1"/>
+    <w:lsdException w:name="footnote text" w:semiHidden="1" w:unhideWhenUsed="1"/>
+    <w:lsdException w:name="annotation text" w:semiHidden="1" w:unhideWhenUsed="1"/>
+    <w:lsdException w:name="header" w:semiHidden="1" w:unhideWhenUsed="1"/>
+    <w:lsdException w:name="footer" w:semiHidden="1" w:unhideWhenUsed="1"/>
+    <w:lsdException w:name="index heading" w:semiHidden="1" w:unhideWhenUsed="1"/>
     <w:lsdException w:name="caption" w:semiHidden="1" w:unhideWhenUsed="1" w:qFormat="1"/>
+    <w:lsdException w:name="table of figures" w:semiHidden="1" w:unhideWhenUsed="1"/>
+    <w:lsdException w:name="envelope address" w:semiHidden="1" w:unhideWhenUsed="1"/>
+    <w:lsdException w:name="envelope return" w:semiHidden="1" w:unhideWhenUsed="1"/>
+    <w:lsdException w:name="footnote reference" w:semiHidden="1" w:unhideWhenUsed="1"/>
+    <w:lsdException w:name="annotation reference" w:semiHidden="1" w:unhideWhenUsed="1"/>
+    <w:lsdException w:name="line number" w:semiHidden="1" w:unhideWhenUsed="1"/>
+    <w:lsdException w:name="page number" w:semiHidden="1" w:unhideWhenUsed="1"/>
+    <w:lsdException w:name="endnote reference" w:semiHidden="1" w:unhideWhenUsed="1"/>
+    <w:lsdException w:name="endnote text" w:semiHidden="1" w:unhideWhenUsed="1"/>
+    <w:lsdException w:name="table of authorities" w:semiHidden="1" w:unhideWhenUsed="1"/>
+    <w:lsdException w:name="macro" w:semiHidden="1" w:unhideWhenUsed="1"/>
+    <w:lsdException w:name="toa heading" w:semiHidden="1" w:unhideWhenUsed="1"/>
+    <w:lsdException w:name="List Bullet" w:semiHidden="1" w:unhideWhenUsed="1"/>
+    <w:lsdException w:name="List Number" w:semiHidden="1" w:unhideWhenUsed="1"/>
+    <w:lsdException w:name="List Number 5" w:semiHidden="1" w:unhideWhenUsed="1"/>
     <w:lsdException w:name="Title" w:qFormat="1"/>
+    <w:lsdException w:name="Closing" w:semiHidden="1" w:unhideWhenUsed="1"/>
+    <w:lsdException w:name="Signature" w:semiHidden="1" w:unhideWhenUsed="1"/>
+    <w:lsdException w:name="Default Paragraph Font" w:semiHidden="1" w:unhideWhenUsed="1"/>
+    <w:lsdException w:name="Body Text" w:semiHidden="1" w:unhideWhenUsed="1"/>
+    <w:lsdException w:name="Body Text Indent" w:semiHidden="1" w:unhideWhenUsed="1"/>
+    <w:lsdException w:name="List Continue" w:semiHidden="1" w:unhideWhenUsed="1"/>
+    <w:lsdException w:name="List Continue 2" w:semiHidden="1" w:unhideWhenUsed="1"/>
+    <w:lsdException w:name="List Continue 3" w:semiHidden="1" w:unhideWhenUsed="1"/>
+    <w:lsdException w:name="List Continue 4" w:semiHidden="1" w:unhideWhenUsed="1"/>
+    <w:lsdException w:name="List Continue 5" w:semiHidden="1" w:unhideWhenUsed="1"/>
+    <w:lsdException w:name="Message Header" w:semiHidden="1" w:unhideWhenUsed="1"/>
     <w:lsdException w:name="Subtitle" w:qFormat="1"/>
+    <w:lsdException w:name="Salutation" w:semiHidden="1" w:unhideWhenUsed="1"/>
+    <w:lsdException w:name="Date" w:semiHidden="1" w:unhideWhenUsed="1"/>
+    <w:lsdException w:name="Body Text First Indent" w:semiHidden="1" w:unhideWhenUsed="1"/>
+    <w:lsdException w:name="Body Text First Indent 2" w:semiHidden="1" w:unhideWhenUsed="1"/>
+    <w:lsdException w:name="Note Heading" w:semiHidden="1" w:unhideWhenUsed="1"/>
+    <w:lsdException w:name="Body Text 2" w:semiHidden="1" w:unhideWhenUsed="1"/>
+    <w:lsdException w:name="Hyperlink" w:semiHidden="1" w:unhideWhenUsed="1"/>
+    <w:lsdException w:name="FollowedHyperlink" w:semiHidden="1" w:unhideWhenUsed="1"/>
     <w:lsdException w:name="Strong" w:qFormat="1"/>
     <w:lsdException w:name="Emphasis" w:qFormat="1"/>
-    <w:lsdException w:name="Note Level 1" w:semiHidden="1" w:uiPriority="99"/>
-    <w:lsdException w:name="Note Level 2" w:uiPriority="1" w:qFormat="1"/>
-    <w:lsdException w:name="Note Level 3" w:uiPriority="60"/>
-    <w:lsdException w:name="Note Level 4" w:uiPriority="61"/>
-    <w:lsdException w:name="Note Level 5" w:uiPriority="62"/>
-    <w:lsdException w:name="Note Level 6" w:uiPriority="63"/>
-    <w:lsdException w:name="Note Level 7" w:uiPriority="64"/>
+    <w:lsdException w:name="Document Map" w:semiHidden="1" w:unhideWhenUsed="1"/>
+    <w:lsdException w:name="Plain Text" w:semiHidden="1" w:unhideWhenUsed="1"/>
+    <w:lsdException w:name="E-mail Signature" w:semiHidden="1" w:unhideWhenUsed="1"/>
+    <w:lsdException w:name="HTML Top of Form" w:semiHidden="1" w:unhideWhenUsed="1"/>
+    <w:lsdException w:name="HTML Bottom of Form" w:semiHidden="1" w:unhideWhenUsed="1"/>
+    <w:lsdException w:name="Normal (Web)" w:semiHidden="1" w:unhideWhenUsed="1"/>
+    <w:lsdException w:name="HTML Acronym" w:semiHidden="1" w:unhideWhenUsed="1"/>
+    <w:lsdException w:name="HTML Address" w:semiHidden="1" w:unhideWhenUsed="1"/>
+    <w:lsdException w:name="HTML Cite" w:semiHidden="1" w:unhideWhenUsed="1"/>
+    <w:lsdException w:name="HTML Code" w:semiHidden="1" w:unhideWhenUsed="1"/>
+    <w:lsdException w:name="HTML Definition" w:semiHidden="1" w:unhideWhenUsed="1"/>
+    <w:lsdException w:name="HTML Keyboard" w:semiHidden="1" w:unhideWhenUsed="1"/>
+    <w:lsdException w:name="HTML Preformatted" w:semiHidden="1" w:unhideWhenUsed="1"/>
+    <w:lsdException w:name="HTML Sample" w:semiHidden="1" w:unhideWhenUsed="1"/>
+    <w:lsdException w:name="HTML Typewriter" w:semiHidden="1" w:unhideWhenUsed="1"/>
+    <w:lsdException w:name="HTML Variable" w:semiHidden="1" w:unhideWhenUsed="1"/>
+    <w:lsdException w:name="Normal Table" w:semiHidden="1" w:unhideWhenUsed="1"/>
+    <w:lsdException w:name="annotation subject" w:semiHidden="1" w:unhideWhenUsed="1"/>
+    <w:lsdException w:name="No List" w:semiHidden="1" w:unhideWhenUsed="1"/>
+    <w:lsdException w:name="Outline List 1" w:semiHidden="1" w:unhideWhenUsed="1"/>
+    <w:lsdException w:name="Outline List 2" w:semiHidden="1" w:unhideWhenUsed="1"/>
+    <w:lsdException w:name="Outline List 3" w:semiHidden="1" w:unhideWhenUsed="1"/>
+    <w:lsdException w:name="Table Simple 1" w:semiHidden="1" w:unhideWhenUsed="1"/>
+    <w:lsdException w:name="Table Simple 2" w:semiHidden="1" w:unhideWhenUsed="1"/>
+    <w:lsdException w:name="Table Simple 3" w:semiHidden="1" w:unhideWhenUsed="1"/>
+    <w:lsdException w:name="Table Classic 1" w:semiHidden="1" w:unhideWhenUsed="1"/>
+    <w:lsdException w:name="Table Classic 2" w:semiHidden="1" w:unhideWhenUsed="1"/>
+    <w:lsdException w:name="Table Classic 3" w:semiHidden="1" w:unhideWhenUsed="1"/>
+    <w:lsdException w:name="Table Classic 4" w:semiHidden="1" w:unhideWhenUsed="1"/>
+    <w:lsdException w:name="Table Colorful 1" w:semiHidden="1" w:unhideWhenUsed="1"/>
+    <w:lsdException w:name="Table Colorful 2" w:semiHidden="1" w:unhideWhenUsed="1"/>
+    <w:lsdException w:name="Table Colorful 3" w:semiHidden="1" w:unhideWhenUsed="1"/>
+    <w:lsdException w:name="Table Columns 1" w:semiHidden="1" w:unhideWhenUsed="1"/>
+    <w:lsdException w:name="Table Columns 2" w:semiHidden="1" w:unhideWhenUsed="1"/>
+    <w:lsdException w:name="Table Columns 3" w:semiHidden="1" w:unhideWhenUsed="1"/>
+    <w:lsdException w:name="Table Columns 4" w:semiHidden="1" w:unhideWhenUsed="1"/>
+    <w:lsdException w:name="Table Columns 5" w:semiHidden="1" w:unhideWhenUsed="1"/>
+    <w:lsdException w:name="Table Grid 1" w:semiHidden="1" w:unhideWhenUsed="1"/>
+    <w:lsdException w:name="Table Grid 2" w:semiHidden="1" w:unhideWhenUsed="1"/>
+    <w:lsdException w:name="Table Grid 3" w:semiHidden="1" w:unhideWhenUsed="1"/>
+    <w:lsdException w:name="Table Grid 4" w:semiHidden="1" w:unhideWhenUsed="1"/>
+    <w:lsdException w:name="Table Grid 5" w:semiHidden="1" w:unhideWhenUsed="1"/>
+    <w:lsdException w:name="Table Grid 6" w:semiHidden="1" w:unhideWhenUsed="1"/>
+    <w:lsdException w:name="Table Grid 7" w:semiHidden="1" w:unhideWhenUsed="1"/>
+    <w:lsdException w:name="Table Grid 8" w:semiHidden="1" w:unhideWhenUsed="1"/>
+    <w:lsdException w:name="Table List 1" w:semiHidden="1" w:unhideWhenUsed="1"/>
+    <w:lsdException w:name="Table List 2" w:semiHidden="1" w:unhideWhenUsed="1"/>
+    <w:lsdException w:name="Table List 3" w:semiHidden="1" w:unhideWhenUsed="1"/>
+    <w:lsdException w:name="Table List 4" w:semiHidden="1" w:unhideWhenUsed="1"/>
+    <w:lsdException w:name="Table List 5" w:semiHidden="1" w:unhideWhenUsed="1"/>
+    <w:lsdException w:name="Table List 6" w:semiHidden="1" w:unhideWhenUsed="1"/>
+    <w:lsdException w:name="Table List 7" w:semiHidden="1" w:unhideWhenUsed="1"/>
+    <w:lsdException w:name="Table List 8" w:semiHidden="1" w:unhideWhenUsed="1"/>
+    <w:lsdException w:name="Table 3D effects 1" w:semiHidden="1" w:unhideWhenUsed="1"/>
+    <w:lsdException w:name="Table 3D effects 2" w:semiHidden="1" w:unhideWhenUsed="1"/>
+    <w:lsdException w:name="Table 3D effects 3" w:semiHidden="1" w:unhideWhenUsed="1"/>
+    <w:lsdException w:name="Table Contemporary" w:semiHidden="1" w:unhideWhenUsed="1"/>
+    <w:lsdException w:name="Table Elegant" w:semiHidden="1" w:unhideWhenUsed="1"/>
+    <w:lsdException w:name="Table Professional" w:semiHidden="1" w:unhideWhenUsed="1"/>
+    <w:lsdException w:name="Table Subtle 1" w:semiHidden="1" w:unhideWhenUsed="1"/>
+    <w:lsdException w:name="Table Subtle 2" w:semiHidden="1" w:unhideWhenUsed="1"/>
+    <w:lsdException w:name="Table Web 1" w:semiHidden="1" w:unhideWhenUsed="1"/>
+    <w:lsdException w:name="Table Web 2" w:semiHidden="1" w:unhideWhenUsed="1"/>
+    <w:lsdException w:name="Table Web 3" w:semiHidden="1" w:unhideWhenUsed="1"/>
+    <w:lsdException w:name="Balloon Text" w:semiHidden="1" w:unhideWhenUsed="1"/>
+    <w:lsdException w:name="Table Theme" w:semiHidden="1" w:unhideWhenUsed="1"/>
+    <w:lsdException w:name="Note Level 1" w:semiHidden="1" w:uiPriority="99" w:unhideWhenUsed="1"/>
+    <w:lsdException w:name="Note Level 2" w:semiHidden="1" w:uiPriority="1" w:unhideWhenUsed="1" w:qFormat="1"/>
+    <w:lsdException w:name="Note Level 3" w:semiHidden="1" w:uiPriority="60" w:unhideWhenUsed="1"/>
+    <w:lsdException w:name="Note Level 4" w:semiHidden="1" w:uiPriority="61" w:unhideWhenUsed="1"/>
+    <w:lsdException w:name="Note Level 5" w:semiHidden="1" w:uiPriority="62" w:unhideWhenUsed="1"/>
+    <w:lsdException w:name="Note Level 6" w:semiHidden="1" w:uiPriority="63" w:unhideWhenUsed="1"/>
+    <w:lsdException w:name="Note Level 7" w:semiHidden="1" w:uiPriority="64" w:unhideWhenUsed="1"/>
     <w:lsdException w:name="Note Level 8" w:uiPriority="65"/>
     <w:lsdException w:name="Note Level 9" w:uiPriority="66"/>
     <w:lsdException w:name="Placeholder Text" w:uiPriority="67"/>
@@ -13994,7 +14348,7 @@
     <w:lsdException w:name="Medium Grid 2" w:uiPriority="63"/>
     <w:lsdException w:name="Medium Grid 3" w:uiPriority="64"/>
     <w:lsdException w:name="Dark List" w:uiPriority="65"/>
-    <w:lsdException w:name="Colorful Shading" w:semiHidden="1" w:uiPriority="99"/>
+    <w:lsdException w:name="Colorful Shading" w:uiPriority="99"/>
     <w:lsdException w:name="Colorful List" w:uiPriority="34" w:qFormat="1"/>
     <w:lsdException w:name="Colorful Grid" w:uiPriority="29" w:qFormat="1"/>
     <w:lsdException w:name="Light Shading Accent 1" w:uiPriority="30" w:qFormat="1"/>
@@ -14003,7 +14357,7 @@
     <w:lsdException w:name="Medium Shading 1 Accent 1" w:uiPriority="68"/>
     <w:lsdException w:name="Medium Shading 2 Accent 1" w:uiPriority="69"/>
     <w:lsdException w:name="Medium List 1 Accent 1" w:uiPriority="70"/>
-    <w:lsdException w:name="Revision" w:uiPriority="71"/>
+    <w:lsdException w:name="Revision" w:semiHidden="1" w:uiPriority="71"/>
     <w:lsdException w:name="List Paragraph" w:uiPriority="72"/>
     <w:lsdException w:name="Quote" w:uiPriority="73"/>
     <w:lsdException w:name="Intense Quote" w:uiPriority="60"/>
@@ -14081,8 +14435,8 @@
     <w:lsdException w:name="Medium Grid 1 Accent 6" w:uiPriority="31" w:qFormat="1"/>
     <w:lsdException w:name="Medium Grid 2 Accent 6" w:uiPriority="32" w:qFormat="1"/>
     <w:lsdException w:name="Medium Grid 3 Accent 6" w:uiPriority="33" w:qFormat="1"/>
-    <w:lsdException w:name="Dark List Accent 6" w:semiHidden="1" w:uiPriority="37" w:unhideWhenUsed="1"/>
-    <w:lsdException w:name="Colorful Shading Accent 6" w:semiHidden="1" w:uiPriority="39" w:unhideWhenUsed="1" w:qFormat="1"/>
+    <w:lsdException w:name="Dark List Accent 6" w:uiPriority="37"/>
+    <w:lsdException w:name="Colorful Shading Accent 6" w:uiPriority="39" w:qFormat="1"/>
     <w:lsdException w:name="Colorful List Accent 6" w:uiPriority="72"/>
     <w:lsdException w:name="Colorful Grid Accent 6" w:uiPriority="73"/>
     <w:lsdException w:name="Subtle Emphasis" w:uiPriority="19" w:qFormat="1"/>
@@ -14092,6 +14446,112 @@
     <w:lsdException w:name="Book Title" w:uiPriority="33" w:qFormat="1"/>
     <w:lsdException w:name="Bibliography" w:semiHidden="1" w:uiPriority="37" w:unhideWhenUsed="1"/>
     <w:lsdException w:name="TOC Heading" w:semiHidden="1" w:uiPriority="39" w:unhideWhenUsed="1" w:qFormat="1"/>
+    <w:lsdException w:name="Plain Table 1" w:uiPriority="41"/>
+    <w:lsdException w:name="Plain Table 2" w:uiPriority="42"/>
+    <w:lsdException w:name="Plain Table 3" w:uiPriority="43"/>
+    <w:lsdException w:name="Plain Table 4" w:uiPriority="44"/>
+    <w:lsdException w:name="Plain Table 5" w:uiPriority="45"/>
+    <w:lsdException w:name="Grid Table Light" w:uiPriority="40"/>
+    <w:lsdException w:name="Grid Table 1 Light" w:uiPriority="46"/>
+    <w:lsdException w:name="Grid Table 2" w:uiPriority="47"/>
+    <w:lsdException w:name="Grid Table 3" w:uiPriority="48"/>
+    <w:lsdException w:name="Grid Table 4" w:uiPriority="49"/>
+    <w:lsdException w:name="Grid Table 5 Dark" w:uiPriority="50"/>
+    <w:lsdException w:name="Grid Table 6 Colorful" w:uiPriority="51"/>
+    <w:lsdException w:name="Grid Table 7 Colorful" w:uiPriority="52"/>
+    <w:lsdException w:name="Grid Table 1 Light Accent 1" w:uiPriority="46"/>
+    <w:lsdException w:name="Grid Table 2 Accent 1" w:uiPriority="47"/>
+    <w:lsdException w:name="Grid Table 3 Accent 1" w:uiPriority="48"/>
+    <w:lsdException w:name="Grid Table 4 Accent 1" w:uiPriority="49"/>
+    <w:lsdException w:name="Grid Table 5 Dark Accent 1" w:uiPriority="50"/>
+    <w:lsdException w:name="Grid Table 6 Colorful Accent 1" w:uiPriority="51"/>
+    <w:lsdException w:name="Grid Table 7 Colorful Accent 1" w:uiPriority="52"/>
+    <w:lsdException w:name="Grid Table 1 Light Accent 2" w:uiPriority="46"/>
+    <w:lsdException w:name="Grid Table 2 Accent 2" w:uiPriority="47"/>
+    <w:lsdException w:name="Grid Table 3 Accent 2" w:uiPriority="48"/>
+    <w:lsdException w:name="Grid Table 4 Accent 2" w:uiPriority="49"/>
+    <w:lsdException w:name="Grid Table 5 Dark Accent 2" w:uiPriority="50"/>
+    <w:lsdException w:name="Grid Table 6 Colorful Accent 2" w:uiPriority="51"/>
+    <w:lsdException w:name="Grid Table 7 Colorful Accent 2" w:uiPriority="52"/>
+    <w:lsdException w:name="Grid Table 1 Light Accent 3" w:uiPriority="46"/>
+    <w:lsdException w:name="Grid Table 2 Accent 3" w:uiPriority="47"/>
+    <w:lsdException w:name="Grid Table 3 Accent 3" w:uiPriority="48"/>
+    <w:lsdException w:name="Grid Table 4 Accent 3" w:uiPriority="49"/>
+    <w:lsdException w:name="Grid Table 5 Dark Accent 3" w:uiPriority="50"/>
+    <w:lsdException w:name="Grid Table 6 Colorful Accent 3" w:uiPriority="51"/>
+    <w:lsdException w:name="Grid Table 7 Colorful Accent 3" w:uiPriority="52"/>
+    <w:lsdException w:name="Grid Table 1 Light Accent 4" w:uiPriority="46"/>
+    <w:lsdException w:name="Grid Table 2 Accent 4" w:uiPriority="47"/>
+    <w:lsdException w:name="Grid Table 3 Accent 4" w:uiPriority="48"/>
+    <w:lsdException w:name="Grid Table 4 Accent 4" w:uiPriority="49"/>
+    <w:lsdException w:name="Grid Table 5 Dark Accent 4" w:uiPriority="50"/>
+    <w:lsdException w:name="Grid Table 6 Colorful Accent 4" w:uiPriority="51"/>
+    <w:lsdException w:name="Grid Table 7 Colorful Accent 4" w:uiPriority="52"/>
+    <w:lsdException w:name="Grid Table 1 Light Accent 5" w:uiPriority="46"/>
+    <w:lsdException w:name="Grid Table 2 Accent 5" w:uiPriority="47"/>
+    <w:lsdException w:name="Grid Table 3 Accent 5" w:uiPriority="48"/>
+    <w:lsdException w:name="Grid Table 4 Accent 5" w:uiPriority="49"/>
+    <w:lsdException w:name="Grid Table 5 Dark Accent 5" w:uiPriority="50"/>
+    <w:lsdException w:name="Grid Table 6 Colorful Accent 5" w:uiPriority="51"/>
+    <w:lsdException w:name="Grid Table 7 Colorful Accent 5" w:uiPriority="52"/>
+    <w:lsdException w:name="Grid Table 1 Light Accent 6" w:uiPriority="46"/>
+    <w:lsdException w:name="Grid Table 2 Accent 6" w:uiPriority="47"/>
+    <w:lsdException w:name="Grid Table 3 Accent 6" w:uiPriority="48"/>
+    <w:lsdException w:name="Grid Table 4 Accent 6" w:uiPriority="49"/>
+    <w:lsdException w:name="Grid Table 5 Dark Accent 6" w:uiPriority="50"/>
+    <w:lsdException w:name="Grid Table 6 Colorful Accent 6" w:uiPriority="51"/>
+    <w:lsdException w:name="Grid Table 7 Colorful Accent 6" w:uiPriority="52"/>
+    <w:lsdException w:name="List Table 1 Light" w:uiPriority="46"/>
+    <w:lsdException w:name="List Table 2" w:uiPriority="47"/>
+    <w:lsdException w:name="List Table 3" w:uiPriority="48"/>
+    <w:lsdException w:name="List Table 4" w:uiPriority="49"/>
+    <w:lsdException w:name="List Table 5 Dark" w:uiPriority="50"/>
+    <w:lsdException w:name="List Table 6 Colorful" w:uiPriority="51"/>
+    <w:lsdException w:name="List Table 7 Colorful" w:uiPriority="52"/>
+    <w:lsdException w:name="List Table 1 Light Accent 1" w:uiPriority="46"/>
+    <w:lsdException w:name="List Table 2 Accent 1" w:uiPriority="47"/>
+    <w:lsdException w:name="List Table 3 Accent 1" w:uiPriority="48"/>
+    <w:lsdException w:name="List Table 4 Accent 1" w:uiPriority="49"/>
+    <w:lsdException w:name="List Table 5 Dark Accent 1" w:uiPriority="50"/>
+    <w:lsdException w:name="List Table 6 Colorful Accent 1" w:uiPriority="51"/>
+    <w:lsdException w:name="List Table 7 Colorful Accent 1" w:uiPriority="52"/>
+    <w:lsdException w:name="List Table 1 Light Accent 2" w:uiPriority="46"/>
+    <w:lsdException w:name="List Table 2 Accent 2" w:uiPriority="47"/>
+    <w:lsdException w:name="List Table 3 Accent 2" w:uiPriority="48"/>
+    <w:lsdException w:name="List Table 4 Accent 2" w:uiPriority="49"/>
+    <w:lsdException w:name="List Table 5 Dark Accent 2" w:uiPriority="50"/>
+    <w:lsdException w:name="List Table 6 Colorful Accent 2" w:uiPriority="51"/>
+    <w:lsdException w:name="List Table 7 Colorful Accent 2" w:uiPriority="52"/>
+    <w:lsdException w:name="List Table 1 Light Accent 3" w:uiPriority="46"/>
+    <w:lsdException w:name="List Table 2 Accent 3" w:uiPriority="47"/>
+    <w:lsdException w:name="List Table 3 Accent 3" w:uiPriority="48"/>
+    <w:lsdException w:name="List Table 4 Accent 3" w:uiPriority="49"/>
+    <w:lsdException w:name="List Table 5 Dark Accent 3" w:uiPriority="50"/>
+    <w:lsdException w:name="List Table 6 Colorful Accent 3" w:uiPriority="51"/>
+    <w:lsdException w:name="List Table 7 Colorful Accent 3" w:uiPriority="52"/>
+    <w:lsdException w:name="List Table 1 Light Accent 4" w:uiPriority="46"/>
+    <w:lsdException w:name="List Table 2 Accent 4" w:uiPriority="47"/>
+    <w:lsdException w:name="List Table 3 Accent 4" w:uiPriority="48"/>
+    <w:lsdException w:name="List Table 4 Accent 4" w:uiPriority="49"/>
+    <w:lsdException w:name="List Table 5 Dark Accent 4" w:uiPriority="50"/>
+    <w:lsdException w:name="List Table 6 Colorful Accent 4" w:uiPriority="51"/>
+    <w:lsdException w:name="List Table 7 Colorful Accent 4" w:uiPriority="52"/>
+    <w:lsdException w:name="List Table 1 Light Accent 5" w:uiPriority="46"/>
+    <w:lsdException w:name="List Table 2 Accent 5" w:uiPriority="47"/>
+    <w:lsdException w:name="List Table 3 Accent 5" w:uiPriority="48"/>
+    <w:lsdException w:name="List Table 4 Accent 5" w:uiPriority="49"/>
+    <w:lsdException w:name="List Table 5 Dark Accent 5" w:uiPriority="50"/>
+    <w:lsdException w:name="List Table 6 Colorful Accent 5" w:uiPriority="51"/>
+    <w:lsdException w:name="List Table 7 Colorful Accent 5" w:uiPriority="52"/>
+    <w:lsdException w:name="List Table 1 Light Accent 6" w:uiPriority="46"/>
+    <w:lsdException w:name="List Table 2 Accent 6" w:uiPriority="47"/>
+    <w:lsdException w:name="List Table 3 Accent 6" w:uiPriority="48"/>
+    <w:lsdException w:name="List Table 4 Accent 6" w:uiPriority="49"/>
+    <w:lsdException w:name="List Table 5 Dark Accent 6" w:uiPriority="50"/>
+    <w:lsdException w:name="List Table 6 Colorful Accent 6" w:uiPriority="51"/>
+    <w:lsdException w:name="List Table 7 Colorful Accent 6" w:uiPriority="52"/>
+    <w:lsdException w:name="Mention" w:semiHidden="1" w:uiPriority="99" w:unhideWhenUsed="1"/>
+    <w:lsdException w:name="Smart Hyperlink" w:semiHidden="1" w:uiPriority="99" w:unhideWhenUsed="1"/>
   </w:latentStyles>
   <w:style w:type="paragraph" w:default="1" w:styleId="Normal">
     <w:name w:val="Normal"/>
@@ -14139,11 +14599,15 @@
   </w:style>
   <w:style w:type="character" w:default="1" w:styleId="DefaultParagraphFont">
     <w:name w:val="Default Paragraph Font"/>
+    <w:uiPriority w:val="1"/>
     <w:semiHidden/>
+    <w:unhideWhenUsed/>
   </w:style>
   <w:style w:type="table" w:default="1" w:styleId="TableNormal">
     <w:name w:val="Normal Table"/>
+    <w:uiPriority w:val="99"/>
     <w:semiHidden/>
+    <w:unhideWhenUsed/>
     <w:tblPr>
       <w:tblInd w:w="0" w:type="dxa"/>
       <w:tblCellMar>
@@ -14156,370 +14620,9 @@
   </w:style>
   <w:style w:type="numbering" w:default="1" w:styleId="NoList">
     <w:name w:val="No List"/>
+    <w:uiPriority w:val="99"/>
     <w:semiHidden/>
-  </w:style>
-  <w:style w:type="table" w:styleId="TableGrid">
-    <w:name w:val="Table Grid"/>
-    <w:basedOn w:val="TableNormal"/>
-    <w:rsid w:val="00044C37"/>
-    <w:pPr>
-      <w:autoSpaceDE w:val="0"/>
-      <w:autoSpaceDN w:val="0"/>
-    </w:pPr>
-    <w:tblPr>
-      <w:tblInd w:w="0" w:type="dxa"/>
-      <w:tblBorders>
-        <w:top w:val="single" w:sz="4" w:space="0" w:color="auto"/>
-        <w:left w:val="single" w:sz="4" w:space="0" w:color="auto"/>
-        <w:bottom w:val="single" w:sz="4" w:space="0" w:color="auto"/>
-        <w:right w:val="single" w:sz="4" w:space="0" w:color="auto"/>
-        <w:insideH w:val="single" w:sz="4" w:space="0" w:color="auto"/>
-        <w:insideV w:val="single" w:sz="4" w:space="0" w:color="auto"/>
-      </w:tblBorders>
-      <w:tblCellMar>
-        <w:top w:w="0" w:type="dxa"/>
-        <w:left w:w="108" w:type="dxa"/>
-        <w:bottom w:w="0" w:type="dxa"/>
-        <w:right w:w="108" w:type="dxa"/>
-      </w:tblCellMar>
-    </w:tblPr>
-  </w:style>
-  <w:style w:type="character" w:styleId="Hyperlink">
-    <w:name w:val="Hyperlink"/>
-    <w:rsid w:val="00044C37"/>
-    <w:rPr>
-      <w:color w:val="0000FF"/>
-      <w:u w:val="single"/>
-    </w:rPr>
-  </w:style>
-  <w:style w:type="paragraph" w:styleId="Footer">
-    <w:name w:val="footer"/>
-    <w:basedOn w:val="Normal"/>
-    <w:rsid w:val="00044C37"/>
-    <w:pPr>
-      <w:tabs>
-        <w:tab w:val="center" w:pos="4320"/>
-        <w:tab w:val="right" w:pos="8640"/>
-      </w:tabs>
-    </w:pPr>
-  </w:style>
-  <w:style w:type="character" w:styleId="PageNumber">
-    <w:name w:val="page number"/>
-    <w:basedOn w:val="DefaultParagraphFont"/>
-    <w:rsid w:val="00044C37"/>
-  </w:style>
-  <w:style w:type="character" w:styleId="Strong">
-    <w:name w:val="Strong"/>
-    <w:qFormat/>
-    <w:rsid w:val="00044C37"/>
-    <w:rPr>
-      <w:b/>
-      <w:bCs/>
-    </w:rPr>
-  </w:style>
-  <w:style w:type="paragraph" w:styleId="FootnoteText">
-    <w:name w:val="footnote text"/>
-    <w:basedOn w:val="Normal"/>
-    <w:semiHidden/>
-    <w:rsid w:val="00044C37"/>
-    <w:rPr>
-      <w:sz w:val="20"/>
-      <w:szCs w:val="20"/>
-    </w:rPr>
-  </w:style>
-  <w:style w:type="character" w:styleId="FootnoteReference">
-    <w:name w:val="footnote reference"/>
-    <w:semiHidden/>
-    <w:rsid w:val="00044C37"/>
-    <w:rPr>
-      <w:vertAlign w:val="superscript"/>
-    </w:rPr>
-  </w:style>
-  <w:style w:type="paragraph" w:styleId="Title">
-    <w:name w:val="Title"/>
-    <w:basedOn w:val="Normal"/>
-    <w:qFormat/>
-    <w:rsid w:val="00044C37"/>
-    <w:pPr>
-      <w:autoSpaceDE w:val="0"/>
-      <w:autoSpaceDN w:val="0"/>
-      <w:jc w:val="center"/>
-    </w:pPr>
-    <w:rPr>
-      <w:b/>
-      <w:bCs/>
-    </w:rPr>
-  </w:style>
-  <w:style w:type="paragraph" w:styleId="TOC1">
-    <w:name w:val="toc 1"/>
-    <w:basedOn w:val="Normal"/>
-    <w:next w:val="Normal"/>
-    <w:autoRedefine/>
-    <w:semiHidden/>
-    <w:rsid w:val="00DB7EAA"/>
-    <w:pPr>
-      <w:tabs>
-        <w:tab w:val="left" w:pos="960"/>
-        <w:tab w:val="right" w:leader="dot" w:pos="9890"/>
-      </w:tabs>
-    </w:pPr>
-  </w:style>
-  <w:style w:type="paragraph" w:styleId="Header">
-    <w:name w:val="header"/>
-    <w:basedOn w:val="Normal"/>
-    <w:rsid w:val="00DB7EAA"/>
-    <w:pPr>
-      <w:tabs>
-        <w:tab w:val="center" w:pos="4153"/>
-        <w:tab w:val="right" w:pos="8306"/>
-      </w:tabs>
-    </w:pPr>
-  </w:style>
-  <w:style w:type="character" w:styleId="FollowedHyperlink">
-    <w:name w:val="FollowedHyperlink"/>
-    <w:rsid w:val="00B54259"/>
-    <w:rPr>
-      <w:color w:val="800080"/>
-      <w:u w:val="single"/>
-    </w:rPr>
-  </w:style>
-  <w:style w:type="paragraph" w:styleId="BalloonText">
-    <w:name w:val="Balloon Text"/>
-    <w:basedOn w:val="Normal"/>
-    <w:link w:val="BalloonTextChar"/>
-    <w:rsid w:val="002B5C31"/>
-    <w:rPr>
-      <w:rFonts w:ascii="Tahoma" w:hAnsi="Tahoma" w:cs="Tahoma"/>
-      <w:sz w:val="16"/>
-      <w:szCs w:val="16"/>
-    </w:rPr>
-  </w:style>
-  <w:style w:type="character" w:customStyle="1" w:styleId="BalloonTextChar">
-    <w:name w:val="Balloon Text Char"/>
-    <w:link w:val="BalloonText"/>
-    <w:rsid w:val="002B5C31"/>
-    <w:rPr>
-      <w:rFonts w:ascii="Tahoma" w:hAnsi="Tahoma" w:cs="Tahoma"/>
-      <w:sz w:val="16"/>
-      <w:szCs w:val="16"/>
-      <w:lang w:val="en-US" w:eastAsia="en-US"/>
-    </w:rPr>
-  </w:style>
-</w:styles>
-</file>
-
-<file path=word/stylesWithEffects.xml><?xml version="1.0" encoding="utf-8"?>
-<w:styles xmlns:wpc="http://schemas.microsoft.com/office/word/2010/wordprocessingCanvas" xmlns:mo="http://schemas.microsoft.com/office/mac/office/2008/main" xmlns:mc="http://schemas.openxmlformats.org/markup-compatibility/2006" xmlns:mv="urn:schemas-microsoft-com:mac:vml" xmlns:o="urn:schemas-microsoft-com:office:office" xmlns:r="http://schemas.openxmlformats.org/officeDocument/2006/relationships" xmlns:m="http://schemas.openxmlformats.org/officeDocument/2006/math" xmlns:v="urn:schemas-microsoft-com:vml" xmlns:wp14="http://schemas.microsoft.com/office/word/2010/wordprocessingDrawing" xmlns:wp="http://schemas.openxmlformats.org/drawingml/2006/wordprocessingDrawing" xmlns:w10="urn:schemas-microsoft-com:office:word" xmlns:w="http://schemas.openxmlformats.org/wordprocessingml/2006/main" xmlns:w14="http://schemas.microsoft.com/office/word/2010/wordml" xmlns:wpg="http://schemas.microsoft.com/office/word/2010/wordprocessingGroup" xmlns:wpi="http://schemas.microsoft.com/office/word/2010/wordprocessingInk" xmlns:wne="http://schemas.microsoft.com/office/word/2006/wordml" xmlns:wps="http://schemas.microsoft.com/office/word/2010/wordprocessingShape" mc:Ignorable="w14 wp14">
-  <w:docDefaults>
-    <w:rPrDefault>
-      <w:rPr>
-        <w:rFonts w:ascii="Times New Roman" w:eastAsia="Times New Roman" w:hAnsi="Times New Roman" w:cs="Times New Roman"/>
-        <w:lang w:val="en-US" w:eastAsia="en-US" w:bidi="ar-SA"/>
-      </w:rPr>
-    </w:rPrDefault>
-    <w:pPrDefault/>
-  </w:docDefaults>
-  <w:latentStyles w:defLockedState="0" w:defUIPriority="0" w:defSemiHidden="0" w:defUnhideWhenUsed="0" w:defQFormat="0" w:count="276">
-    <w:lsdException w:name="Normal" w:qFormat="1"/>
-    <w:lsdException w:name="heading 1" w:qFormat="1"/>
-    <w:lsdException w:name="heading 2" w:semiHidden="1" w:unhideWhenUsed="1" w:qFormat="1"/>
-    <w:lsdException w:name="heading 3" w:semiHidden="1" w:unhideWhenUsed="1" w:qFormat="1"/>
-    <w:lsdException w:name="heading 4" w:qFormat="1"/>
-    <w:lsdException w:name="heading 5" w:semiHidden="1" w:unhideWhenUsed="1" w:qFormat="1"/>
-    <w:lsdException w:name="heading 6" w:semiHidden="1" w:unhideWhenUsed="1" w:qFormat="1"/>
-    <w:lsdException w:name="heading 7" w:semiHidden="1" w:unhideWhenUsed="1" w:qFormat="1"/>
-    <w:lsdException w:name="heading 8" w:semiHidden="1" w:unhideWhenUsed="1" w:qFormat="1"/>
-    <w:lsdException w:name="heading 9" w:semiHidden="1" w:unhideWhenUsed="1" w:qFormat="1"/>
-    <w:lsdException w:name="caption" w:semiHidden="1" w:unhideWhenUsed="1" w:qFormat="1"/>
-    <w:lsdException w:name="Title" w:qFormat="1"/>
-    <w:lsdException w:name="Subtitle" w:qFormat="1"/>
-    <w:lsdException w:name="Strong" w:qFormat="1"/>
-    <w:lsdException w:name="Emphasis" w:qFormat="1"/>
-    <w:lsdException w:name="Note Level 1" w:semiHidden="1" w:uiPriority="99"/>
-    <w:lsdException w:name="Note Level 2" w:uiPriority="1" w:qFormat="1"/>
-    <w:lsdException w:name="Note Level 3" w:uiPriority="60"/>
-    <w:lsdException w:name="Note Level 4" w:uiPriority="61"/>
-    <w:lsdException w:name="Note Level 5" w:uiPriority="62"/>
-    <w:lsdException w:name="Note Level 6" w:uiPriority="63"/>
-    <w:lsdException w:name="Note Level 7" w:uiPriority="64"/>
-    <w:lsdException w:name="Note Level 8" w:uiPriority="65"/>
-    <w:lsdException w:name="Note Level 9" w:uiPriority="66"/>
-    <w:lsdException w:name="Placeholder Text" w:uiPriority="67"/>
-    <w:lsdException w:name="No Spacing" w:uiPriority="68"/>
-    <w:lsdException w:name="Light Shading" w:uiPriority="69"/>
-    <w:lsdException w:name="Light List" w:uiPriority="70"/>
-    <w:lsdException w:name="Light Grid" w:uiPriority="71"/>
-    <w:lsdException w:name="Medium Shading 1" w:uiPriority="72"/>
-    <w:lsdException w:name="Medium Shading 2" w:uiPriority="73"/>
-    <w:lsdException w:name="Medium List 1" w:uiPriority="60"/>
-    <w:lsdException w:name="Medium List 2" w:uiPriority="61"/>
-    <w:lsdException w:name="Medium Grid 1" w:uiPriority="62"/>
-    <w:lsdException w:name="Medium Grid 2" w:uiPriority="63"/>
-    <w:lsdException w:name="Medium Grid 3" w:uiPriority="64"/>
-    <w:lsdException w:name="Dark List" w:uiPriority="65"/>
-    <w:lsdException w:name="Colorful Shading" w:semiHidden="1" w:uiPriority="99"/>
-    <w:lsdException w:name="Colorful List" w:uiPriority="34" w:qFormat="1"/>
-    <w:lsdException w:name="Colorful Grid" w:uiPriority="29" w:qFormat="1"/>
-    <w:lsdException w:name="Light Shading Accent 1" w:uiPriority="30" w:qFormat="1"/>
-    <w:lsdException w:name="Light List Accent 1" w:uiPriority="66"/>
-    <w:lsdException w:name="Light Grid Accent 1" w:uiPriority="67"/>
-    <w:lsdException w:name="Medium Shading 1 Accent 1" w:uiPriority="68"/>
-    <w:lsdException w:name="Medium Shading 2 Accent 1" w:uiPriority="69"/>
-    <w:lsdException w:name="Medium List 1 Accent 1" w:uiPriority="70"/>
-    <w:lsdException w:name="Revision" w:uiPriority="71"/>
-    <w:lsdException w:name="List Paragraph" w:uiPriority="72"/>
-    <w:lsdException w:name="Quote" w:uiPriority="73"/>
-    <w:lsdException w:name="Intense Quote" w:uiPriority="60"/>
-    <w:lsdException w:name="Medium List 2 Accent 1" w:uiPriority="61"/>
-    <w:lsdException w:name="Medium Grid 1 Accent 1" w:uiPriority="62"/>
-    <w:lsdException w:name="Medium Grid 2 Accent 1" w:uiPriority="63"/>
-    <w:lsdException w:name="Medium Grid 3 Accent 1" w:uiPriority="64"/>
-    <w:lsdException w:name="Dark List Accent 1" w:uiPriority="65"/>
-    <w:lsdException w:name="Colorful Shading Accent 1" w:uiPriority="66"/>
-    <w:lsdException w:name="Colorful List Accent 1" w:uiPriority="67"/>
-    <w:lsdException w:name="Colorful Grid Accent 1" w:uiPriority="68"/>
-    <w:lsdException w:name="Light Shading Accent 2" w:uiPriority="69"/>
-    <w:lsdException w:name="Light List Accent 2" w:uiPriority="70"/>
-    <w:lsdException w:name="Light Grid Accent 2" w:uiPriority="71"/>
-    <w:lsdException w:name="Medium Shading 1 Accent 2" w:uiPriority="72"/>
-    <w:lsdException w:name="Medium Shading 2 Accent 2" w:uiPriority="73"/>
-    <w:lsdException w:name="Medium List 1 Accent 2" w:uiPriority="60"/>
-    <w:lsdException w:name="Medium List 2 Accent 2" w:uiPriority="61"/>
-    <w:lsdException w:name="Medium Grid 1 Accent 2" w:uiPriority="62"/>
-    <w:lsdException w:name="Medium Grid 2 Accent 2" w:uiPriority="63"/>
-    <w:lsdException w:name="Medium Grid 3 Accent 2" w:uiPriority="64"/>
-    <w:lsdException w:name="Dark List Accent 2" w:uiPriority="65"/>
-    <w:lsdException w:name="Colorful Shading Accent 2" w:uiPriority="66"/>
-    <w:lsdException w:name="Colorful List Accent 2" w:uiPriority="67"/>
-    <w:lsdException w:name="Colorful Grid Accent 2" w:uiPriority="68"/>
-    <w:lsdException w:name="Light Shading Accent 3" w:uiPriority="69"/>
-    <w:lsdException w:name="Light List Accent 3" w:uiPriority="70"/>
-    <w:lsdException w:name="Light Grid Accent 3" w:uiPriority="71"/>
-    <w:lsdException w:name="Medium Shading 1 Accent 3" w:uiPriority="72"/>
-    <w:lsdException w:name="Medium Shading 2 Accent 3" w:uiPriority="73"/>
-    <w:lsdException w:name="Medium List 1 Accent 3" w:uiPriority="60"/>
-    <w:lsdException w:name="Medium List 2 Accent 3" w:uiPriority="61"/>
-    <w:lsdException w:name="Medium Grid 1 Accent 3" w:uiPriority="62"/>
-    <w:lsdException w:name="Medium Grid 2 Accent 3" w:uiPriority="63"/>
-    <w:lsdException w:name="Medium Grid 3 Accent 3" w:uiPriority="64"/>
-    <w:lsdException w:name="Dark List Accent 3" w:uiPriority="65"/>
-    <w:lsdException w:name="Colorful Shading Accent 3" w:uiPriority="66"/>
-    <w:lsdException w:name="Colorful List Accent 3" w:uiPriority="67"/>
-    <w:lsdException w:name="Colorful Grid Accent 3" w:uiPriority="68"/>
-    <w:lsdException w:name="Light Shading Accent 4" w:uiPriority="69"/>
-    <w:lsdException w:name="Light List Accent 4" w:uiPriority="70"/>
-    <w:lsdException w:name="Light Grid Accent 4" w:uiPriority="71"/>
-    <w:lsdException w:name="Medium Shading 1 Accent 4" w:uiPriority="72"/>
-    <w:lsdException w:name="Medium Shading 2 Accent 4" w:uiPriority="73"/>
-    <w:lsdException w:name="Medium List 1 Accent 4" w:uiPriority="60"/>
-    <w:lsdException w:name="Medium List 2 Accent 4" w:uiPriority="61"/>
-    <w:lsdException w:name="Medium Grid 1 Accent 4" w:uiPriority="62"/>
-    <w:lsdException w:name="Medium Grid 2 Accent 4" w:uiPriority="63"/>
-    <w:lsdException w:name="Medium Grid 3 Accent 4" w:uiPriority="64"/>
-    <w:lsdException w:name="Dark List Accent 4" w:uiPriority="65"/>
-    <w:lsdException w:name="Colorful Shading Accent 4" w:uiPriority="66"/>
-    <w:lsdException w:name="Colorful List Accent 4" w:uiPriority="67"/>
-    <w:lsdException w:name="Colorful Grid Accent 4" w:uiPriority="68"/>
-    <w:lsdException w:name="Light Shading Accent 5" w:uiPriority="69"/>
-    <w:lsdException w:name="Light List Accent 5" w:uiPriority="70"/>
-    <w:lsdException w:name="Light Grid Accent 5" w:uiPriority="71"/>
-    <w:lsdException w:name="Medium Shading 1 Accent 5" w:uiPriority="72"/>
-    <w:lsdException w:name="Medium Shading 2 Accent 5" w:uiPriority="73"/>
-    <w:lsdException w:name="Medium List 1 Accent 5" w:uiPriority="60"/>
-    <w:lsdException w:name="Medium List 2 Accent 5" w:uiPriority="61"/>
-    <w:lsdException w:name="Medium Grid 1 Accent 5" w:uiPriority="62"/>
-    <w:lsdException w:name="Medium Grid 2 Accent 5" w:uiPriority="63"/>
-    <w:lsdException w:name="Medium Grid 3 Accent 5" w:uiPriority="64"/>
-    <w:lsdException w:name="Dark List Accent 5" w:uiPriority="65"/>
-    <w:lsdException w:name="Colorful Shading Accent 5" w:uiPriority="66"/>
-    <w:lsdException w:name="Colorful List Accent 5" w:uiPriority="67"/>
-    <w:lsdException w:name="Colorful Grid Accent 5" w:uiPriority="68"/>
-    <w:lsdException w:name="Light Shading Accent 6" w:uiPriority="69"/>
-    <w:lsdException w:name="Light List Accent 6" w:uiPriority="70"/>
-    <w:lsdException w:name="Light Grid Accent 6" w:uiPriority="71"/>
-    <w:lsdException w:name="Medium Shading 1 Accent 6" w:uiPriority="72"/>
-    <w:lsdException w:name="Medium Shading 2 Accent 6" w:uiPriority="73"/>
-    <w:lsdException w:name="Medium List 1 Accent 6" w:uiPriority="19" w:qFormat="1"/>
-    <w:lsdException w:name="Medium List 2 Accent 6" w:uiPriority="21" w:qFormat="1"/>
-    <w:lsdException w:name="Medium Grid 1 Accent 6" w:uiPriority="31" w:qFormat="1"/>
-    <w:lsdException w:name="Medium Grid 2 Accent 6" w:uiPriority="32" w:qFormat="1"/>
-    <w:lsdException w:name="Medium Grid 3 Accent 6" w:uiPriority="33" w:qFormat="1"/>
-    <w:lsdException w:name="Dark List Accent 6" w:semiHidden="1" w:uiPriority="37" w:unhideWhenUsed="1"/>
-    <w:lsdException w:name="Colorful Shading Accent 6" w:semiHidden="1" w:uiPriority="39" w:unhideWhenUsed="1" w:qFormat="1"/>
-    <w:lsdException w:name="Colorful List Accent 6" w:uiPriority="72"/>
-    <w:lsdException w:name="Colorful Grid Accent 6" w:uiPriority="73"/>
-    <w:lsdException w:name="Subtle Emphasis" w:uiPriority="19" w:qFormat="1"/>
-    <w:lsdException w:name="Intense Emphasis" w:uiPriority="21" w:qFormat="1"/>
-    <w:lsdException w:name="Subtle Reference" w:uiPriority="31" w:qFormat="1"/>
-    <w:lsdException w:name="Intense Reference" w:uiPriority="32" w:qFormat="1"/>
-    <w:lsdException w:name="Book Title" w:uiPriority="33" w:qFormat="1"/>
-    <w:lsdException w:name="Bibliography" w:semiHidden="1" w:uiPriority="37" w:unhideWhenUsed="1"/>
-    <w:lsdException w:name="TOC Heading" w:semiHidden="1" w:uiPriority="39" w:unhideWhenUsed="1" w:qFormat="1"/>
-  </w:latentStyles>
-  <w:style w:type="paragraph" w:default="1" w:styleId="Normal">
-    <w:name w:val="Normal"/>
-    <w:qFormat/>
-    <w:rsid w:val="00044C37"/>
-    <w:rPr>
-      <w:sz w:val="24"/>
-      <w:szCs w:val="24"/>
-    </w:rPr>
-  </w:style>
-  <w:style w:type="paragraph" w:styleId="Heading1">
-    <w:name w:val="heading 1"/>
-    <w:basedOn w:val="Normal"/>
-    <w:next w:val="Normal"/>
-    <w:qFormat/>
-    <w:rsid w:val="00044C37"/>
-    <w:pPr>
-      <w:keepNext/>
-      <w:autoSpaceDE w:val="0"/>
-      <w:autoSpaceDN w:val="0"/>
-      <w:outlineLvl w:val="0"/>
-    </w:pPr>
-    <w:rPr>
-      <w:b/>
-      <w:bCs/>
-    </w:rPr>
-  </w:style>
-  <w:style w:type="paragraph" w:styleId="Heading4">
-    <w:name w:val="heading 4"/>
-    <w:basedOn w:val="Normal"/>
-    <w:next w:val="Normal"/>
-    <w:qFormat/>
-    <w:rsid w:val="00044C37"/>
-    <w:pPr>
-      <w:keepNext/>
-      <w:spacing w:before="240" w:after="60"/>
-      <w:outlineLvl w:val="3"/>
-    </w:pPr>
-    <w:rPr>
-      <w:b/>
-      <w:bCs/>
-      <w:sz w:val="28"/>
-      <w:szCs w:val="28"/>
-    </w:rPr>
-  </w:style>
-  <w:style w:type="character" w:default="1" w:styleId="DefaultParagraphFont">
-    <w:name w:val="Default Paragraph Font"/>
-    <w:semiHidden/>
-  </w:style>
-  <w:style w:type="table" w:default="1" w:styleId="TableNormal">
-    <w:name w:val="Normal Table"/>
-    <w:semiHidden/>
-    <w:tblPr>
-      <w:tblInd w:w="0" w:type="dxa"/>
-      <w:tblCellMar>
-        <w:top w:w="0" w:type="dxa"/>
-        <w:left w:w="108" w:type="dxa"/>
-        <w:bottom w:w="0" w:type="dxa"/>
-        <w:right w:w="108" w:type="dxa"/>
-      </w:tblCellMar>
-    </w:tblPr>
-  </w:style>
-  <w:style w:type="numbering" w:default="1" w:styleId="NoList">
-    <w:name w:val="No List"/>
-    <w:semiHidden/>
+    <w:unhideWhenUsed/>
   </w:style>
   <w:style w:type="table" w:styleId="TableGrid">
     <w:name w:val="Table Grid"/>
@@ -14989,4 +15092,16 @@
   </a:objectDefaults>
   <a:extraClrSchemeLst/>
 </a:theme>
+</file>
+
+<file path=customXml/item1.xml><?xml version="1.0" encoding="utf-8"?>
+<b:Sources xmlns:b="http://schemas.openxmlformats.org/officeDocument/2006/bibliography" xmlns="http://schemas.openxmlformats.org/officeDocument/2006/bibliography" SelectedStyle="/APASixthEditionOfficeOnline.xsl" StyleName="APA"/>
+</file>
+
+<file path=customXml/itemProps1.xml><?xml version="1.0" encoding="utf-8"?>
+<ds:datastoreItem xmlns:ds="http://schemas.openxmlformats.org/officeDocument/2006/customXml" ds:itemID="{50DEAFF7-9883-EB4F-A8C1-D5415AFC0231}">
+  <ds:schemaRefs>
+    <ds:schemaRef ds:uri="http://schemas.openxmlformats.org/officeDocument/2006/bibliography"/>
+  </ds:schemaRefs>
+</ds:datastoreItem>
 </file>